--- a/02_paper/02_study/02_fitbit paper/word_versions/Method_Fitbitpaper_2024_0301_MK_AD.docx
+++ b/02_paper/02_study/02_fitbit paper/word_versions/Method_Fitbitpaper_2024_0301_MK_AD.docx
@@ -21376,17 +21376,7 @@
           <w:szCs w:val="24"/>
           <w:lang w:val="en-US" w:eastAsia="de-DE"/>
         </w:rPr>
-        <w:t>HR generally increased in the</w:t>
-      </w:r>
-      <w:r>
-        <w:rPr>
-          <w:rFonts w:ascii="Times New Roman" w:eastAsia="Times New Roman" w:hAnsi="Times New Roman" w:cs="Times New Roman"/>
-          <w:color w:val="000000"/>
-          <w:sz w:val="24"/>
-          <w:szCs w:val="24"/>
-          <w:lang w:val="en-US" w:eastAsia="de-DE"/>
-        </w:rPr>
-        <w:t xml:space="preserve"> </w:t>
+        <w:t xml:space="preserve">HR generally increased in the </w:t>
       </w:r>
       <w:r>
         <w:rPr>
@@ -48982,6 +48972,7 @@
     <w:lsdException w:name="HTML Sample" w:semiHidden="1" w:unhideWhenUsed="1"/>
     <w:lsdException w:name="HTML Typewriter" w:semiHidden="1" w:unhideWhenUsed="1"/>
     <w:lsdException w:name="HTML Variable" w:semiHidden="1" w:unhideWhenUsed="1"/>
+    <w:lsdException w:name="Normal Table" w:semiHidden="1" w:unhideWhenUsed="1"/>
     <w:lsdException w:name="annotation subject" w:semiHidden="1" w:unhideWhenUsed="1"/>
     <w:lsdException w:name="No List" w:semiHidden="1" w:unhideWhenUsed="1"/>
     <w:lsdException w:name="Outline List 1" w:semiHidden="1" w:unhideWhenUsed="1"/>
@@ -49028,8 +49019,10 @@
     <w:lsdException w:name="Table Subtle 2" w:semiHidden="1" w:unhideWhenUsed="1"/>
     <w:lsdException w:name="Table Web 1" w:semiHidden="1" w:unhideWhenUsed="1"/>
     <w:lsdException w:name="Table Web 2" w:semiHidden="1" w:unhideWhenUsed="1"/>
+    <w:lsdException w:name="Table Web 3" w:semiHidden="1" w:unhideWhenUsed="1"/>
     <w:lsdException w:name="Balloon Text" w:semiHidden="1" w:unhideWhenUsed="1"/>
     <w:lsdException w:name="Table Grid" w:uiPriority="39"/>
+    <w:lsdException w:name="Table Theme" w:semiHidden="1" w:unhideWhenUsed="1"/>
     <w:lsdException w:name="Placeholder Text" w:semiHidden="1"/>
     <w:lsdException w:name="No Spacing" w:uiPriority="1" w:qFormat="1"/>
     <w:lsdException w:name="Light Shading" w:uiPriority="60"/>

--- a/02_paper/02_study/02_fitbit paper/word_versions/Method_Fitbitpaper_2024_0301_MK_AD.docx
+++ b/02_paper/02_study/02_fitbit paper/word_versions/Method_Fitbitpaper_2024_0301_MK_AD.docx
@@ -15694,7 +15694,6 @@
           <w:color w:val="000000"/>
           <w:sz w:val="24"/>
           <w:szCs w:val="24"/>
-          <w:highlight w:val="yellow"/>
           <w:lang w:val="en-US" w:eastAsia="de-DE"/>
         </w:rPr>
         <w:t xml:space="preserve">The second part of our first research </w:t>
@@ -15705,7 +15704,6 @@
           <w:color w:val="000000"/>
           <w:sz w:val="24"/>
           <w:szCs w:val="24"/>
-          <w:highlight w:val="yellow"/>
           <w:lang w:val="en-US" w:eastAsia="de-DE"/>
         </w:rPr>
         <w:t>goal was</w:t>

--- a/02_paper/02_study/02_fitbit paper/word_versions/Method_Fitbitpaper_2024_0301_MK_AD.docx
+++ b/02_paper/02_study/02_fitbit paper/word_versions/Method_Fitbitpaper_2024_0301_MK_AD.docx
@@ -45301,6 +45301,13 @@
           <w:lang w:val="en-US"/>
         </w:rPr>
       </w:pPr>
+      <w:r>
+        <w:rPr>
+          <w:noProof/>
+          <w:lang w:val="en-US"/>
+        </w:rPr>
+        <w:t xml:space="preserve"> </w:t>
+      </w:r>
       <w:commentRangeStart w:id="7"/>
       <w:r>
         <w:rPr>

--- a/02_paper/02_study/02_fitbit paper/word_versions/Method_Fitbitpaper_2024_0301_MK_AD.docx
+++ b/02_paper/02_study/02_fitbit paper/word_versions/Method_Fitbitpaper_2024_0301_MK_AD.docx
@@ -24,24 +24,8 @@
           <w:szCs w:val="24"/>
           <w:lang w:val="en-US" w:eastAsia="de-DE"/>
         </w:rPr>
-        <w:t xml:space="preserve">Working with this </w:t>
-      </w:r>
-      <w:proofErr w:type="gramStart"/>
-      <w:r>
-        <w:rPr>
-          <w:rFonts w:ascii="Times New Roman" w:eastAsia="Times New Roman" w:hAnsi="Times New Roman" w:cs="Times New Roman"/>
-          <w:b/>
-          <w:bCs/>
-          <w:i/>
-          <w:iCs/>
-          <w:color w:val="000000"/>
-          <w:sz w:val="24"/>
-          <w:szCs w:val="24"/>
-          <w:lang w:val="en-US" w:eastAsia="de-DE"/>
-        </w:rPr>
-        <w:t>manuscript:::</w:t>
-      </w:r>
-      <w:proofErr w:type="gramEnd"/>
+        <w:t>Working with this manuscript:::</w:t>
+      </w:r>
     </w:p>
     <w:p>
       <w:pPr>
@@ -61,29 +45,7 @@
           <w:szCs w:val="24"/>
           <w:lang w:val="en-US" w:eastAsia="de-DE"/>
         </w:rPr>
-        <w:t xml:space="preserve">The methods/analysis/results section and supplements of the paper will be written in </w:t>
-      </w:r>
-      <w:proofErr w:type="spellStart"/>
-      <w:r>
-        <w:rPr>
-          <w:rFonts w:ascii="Times New Roman" w:eastAsia="Times New Roman" w:hAnsi="Times New Roman" w:cs="Times New Roman"/>
-          <w:color w:val="000000"/>
-          <w:sz w:val="24"/>
-          <w:szCs w:val="24"/>
-          <w:lang w:val="en-US" w:eastAsia="de-DE"/>
-        </w:rPr>
-        <w:t>Rmarkdown</w:t>
-      </w:r>
-      <w:proofErr w:type="spellEnd"/>
-      <w:r>
-        <w:rPr>
-          <w:rFonts w:ascii="Times New Roman" w:eastAsia="Times New Roman" w:hAnsi="Times New Roman" w:cs="Times New Roman"/>
-          <w:color w:val="000000"/>
-          <w:sz w:val="24"/>
-          <w:szCs w:val="24"/>
-          <w:lang w:val="en-US" w:eastAsia="de-DE"/>
-        </w:rPr>
-        <w:t xml:space="preserve"> which allows the publishing of a fully reproducible manuscript (data and analysis code). In order to write the intro and discussion together in google docs in a way that can be quickly merged with the manuscript, here are some things to consider while writing:</w:t>
+        <w:t>The methods/analysis/results section and supplements of the paper will be written in Rmarkdown which allows the publishing of a fully reproducible manuscript (data and analysis code). In order to write the intro and discussion together in google docs in a way that can be quickly merged with the manuscript, here are some things to consider while writing:</w:t>
       </w:r>
     </w:p>
     <w:p>
@@ -174,7 +136,6 @@
           <w:lang w:eastAsia="de-DE"/>
         </w:rPr>
       </w:pPr>
-      <w:proofErr w:type="spellStart"/>
       <w:r>
         <w:rPr>
           <w:rFonts w:ascii="Times New Roman" w:eastAsia="Times New Roman" w:hAnsi="Times New Roman" w:cs="Times New Roman"/>
@@ -183,86 +144,8 @@
           <w:szCs w:val="24"/>
           <w:lang w:eastAsia="de-DE"/>
         </w:rPr>
-        <w:t>one</w:t>
-      </w:r>
-      <w:proofErr w:type="spellEnd"/>
-      <w:r>
-        <w:rPr>
-          <w:rFonts w:ascii="Times New Roman" w:eastAsia="Times New Roman" w:hAnsi="Times New Roman" w:cs="Times New Roman"/>
-          <w:color w:val="000000"/>
-          <w:sz w:val="24"/>
-          <w:szCs w:val="24"/>
-          <w:lang w:eastAsia="de-DE"/>
-        </w:rPr>
-        <w:t xml:space="preserve"> * </w:t>
-      </w:r>
-      <w:proofErr w:type="spellStart"/>
-      <w:r>
-        <w:rPr>
-          <w:rFonts w:ascii="Times New Roman" w:eastAsia="Times New Roman" w:hAnsi="Times New Roman" w:cs="Times New Roman"/>
-          <w:color w:val="000000"/>
-          <w:sz w:val="24"/>
-          <w:szCs w:val="24"/>
-          <w:lang w:eastAsia="de-DE"/>
-        </w:rPr>
-        <w:t>for</w:t>
-      </w:r>
-      <w:proofErr w:type="spellEnd"/>
-      <w:r>
-        <w:rPr>
-          <w:rFonts w:ascii="Times New Roman" w:eastAsia="Times New Roman" w:hAnsi="Times New Roman" w:cs="Times New Roman"/>
-          <w:color w:val="000000"/>
-          <w:sz w:val="24"/>
-          <w:szCs w:val="24"/>
-          <w:lang w:eastAsia="de-DE"/>
-        </w:rPr>
-        <w:t xml:space="preserve"> </w:t>
-      </w:r>
-      <w:proofErr w:type="spellStart"/>
-      <w:r>
-        <w:rPr>
-          <w:rFonts w:ascii="Times New Roman" w:eastAsia="Times New Roman" w:hAnsi="Times New Roman" w:cs="Times New Roman"/>
-          <w:color w:val="000000"/>
-          <w:sz w:val="24"/>
-          <w:szCs w:val="24"/>
-          <w:lang w:eastAsia="de-DE"/>
-        </w:rPr>
-        <w:t>italics</w:t>
-      </w:r>
-      <w:proofErr w:type="spellEnd"/>
-      <w:r>
-        <w:rPr>
-          <w:rFonts w:ascii="Times New Roman" w:eastAsia="Times New Roman" w:hAnsi="Times New Roman" w:cs="Times New Roman"/>
-          <w:color w:val="000000"/>
-          <w:sz w:val="24"/>
-          <w:szCs w:val="24"/>
-          <w:lang w:eastAsia="de-DE"/>
-        </w:rPr>
-        <w:t>: *</w:t>
-      </w:r>
-      <w:proofErr w:type="spellStart"/>
-      <w:r>
-        <w:rPr>
-          <w:rFonts w:ascii="Times New Roman" w:eastAsia="Times New Roman" w:hAnsi="Times New Roman" w:cs="Times New Roman"/>
-          <w:color w:val="000000"/>
-          <w:sz w:val="24"/>
-          <w:szCs w:val="24"/>
-          <w:lang w:eastAsia="de-DE"/>
-        </w:rPr>
-        <w:t>example</w:t>
-      </w:r>
-      <w:proofErr w:type="spellEnd"/>
-      <w:r>
-        <w:rPr>
-          <w:rFonts w:ascii="Times New Roman" w:eastAsia="Times New Roman" w:hAnsi="Times New Roman" w:cs="Times New Roman"/>
-          <w:color w:val="000000"/>
-          <w:sz w:val="24"/>
-          <w:szCs w:val="24"/>
-          <w:lang w:eastAsia="de-DE"/>
-        </w:rPr>
-        <w:t xml:space="preserve">* → </w:t>
-      </w:r>
-      <w:proofErr w:type="spellStart"/>
+        <w:t xml:space="preserve">one * for italics: *example* → </w:t>
+      </w:r>
       <w:r>
         <w:rPr>
           <w:rFonts w:ascii="Times New Roman" w:eastAsia="Times New Roman" w:hAnsi="Times New Roman" w:cs="Times New Roman"/>
@@ -275,7 +158,6 @@
         </w:rPr>
         <w:t>example</w:t>
       </w:r>
-      <w:proofErr w:type="spellEnd"/>
     </w:p>
     <w:p>
       <w:pPr>
@@ -439,7 +321,6 @@
           <w:lang w:eastAsia="de-DE"/>
         </w:rPr>
       </w:pPr>
-      <w:proofErr w:type="spellStart"/>
       <w:r>
         <w:rPr>
           <w:rFonts w:ascii="Times New Roman" w:eastAsia="Times New Roman" w:hAnsi="Times New Roman" w:cs="Times New Roman"/>
@@ -454,7 +335,6 @@
         </w:rPr>
         <w:t>Citations</w:t>
       </w:r>
-      <w:proofErr w:type="spellEnd"/>
     </w:p>
     <w:p>
       <w:pPr>
@@ -484,7 +364,6 @@
         </w:rPr>
         <w:t xml:space="preserve">if you are in a hurry, just past the DOI of the respective paper in brackets. </w:t>
       </w:r>
-      <w:proofErr w:type="spellStart"/>
       <w:r>
         <w:rPr>
           <w:rFonts w:ascii="Times New Roman" w:eastAsia="Times New Roman" w:hAnsi="Times New Roman" w:cs="Times New Roman"/>
@@ -494,91 +373,7 @@
           <w:szCs w:val="24"/>
           <w:lang w:eastAsia="de-DE"/>
         </w:rPr>
-        <w:t>I’ll</w:t>
-      </w:r>
-      <w:proofErr w:type="spellEnd"/>
-      <w:r>
-        <w:rPr>
-          <w:rFonts w:ascii="Times New Roman" w:eastAsia="Times New Roman" w:hAnsi="Times New Roman" w:cs="Times New Roman"/>
-          <w:iCs/>
-          <w:color w:val="000000"/>
-          <w:sz w:val="24"/>
-          <w:szCs w:val="24"/>
-          <w:lang w:eastAsia="de-DE"/>
-        </w:rPr>
-        <w:t xml:space="preserve"> </w:t>
-      </w:r>
-      <w:proofErr w:type="spellStart"/>
-      <w:r>
-        <w:rPr>
-          <w:rFonts w:ascii="Times New Roman" w:eastAsia="Times New Roman" w:hAnsi="Times New Roman" w:cs="Times New Roman"/>
-          <w:iCs/>
-          <w:color w:val="000000"/>
-          <w:sz w:val="24"/>
-          <w:szCs w:val="24"/>
-          <w:lang w:eastAsia="de-DE"/>
-        </w:rPr>
-        <w:t>sort</w:t>
-      </w:r>
-      <w:proofErr w:type="spellEnd"/>
-      <w:r>
-        <w:rPr>
-          <w:rFonts w:ascii="Times New Roman" w:eastAsia="Times New Roman" w:hAnsi="Times New Roman" w:cs="Times New Roman"/>
-          <w:iCs/>
-          <w:color w:val="000000"/>
-          <w:sz w:val="24"/>
-          <w:szCs w:val="24"/>
-          <w:lang w:eastAsia="de-DE"/>
-        </w:rPr>
-        <w:t xml:space="preserve"> </w:t>
-      </w:r>
-      <w:proofErr w:type="spellStart"/>
-      <w:r>
-        <w:rPr>
-          <w:rFonts w:ascii="Times New Roman" w:eastAsia="Times New Roman" w:hAnsi="Times New Roman" w:cs="Times New Roman"/>
-          <w:iCs/>
-          <w:color w:val="000000"/>
-          <w:sz w:val="24"/>
-          <w:szCs w:val="24"/>
-          <w:lang w:eastAsia="de-DE"/>
-        </w:rPr>
-        <w:t>it</w:t>
-      </w:r>
-      <w:proofErr w:type="spellEnd"/>
-      <w:r>
-        <w:rPr>
-          <w:rFonts w:ascii="Times New Roman" w:eastAsia="Times New Roman" w:hAnsi="Times New Roman" w:cs="Times New Roman"/>
-          <w:iCs/>
-          <w:color w:val="000000"/>
-          <w:sz w:val="24"/>
-          <w:szCs w:val="24"/>
-          <w:lang w:eastAsia="de-DE"/>
-        </w:rPr>
-        <w:t xml:space="preserve"> out </w:t>
-      </w:r>
-      <w:proofErr w:type="spellStart"/>
-      <w:r>
-        <w:rPr>
-          <w:rFonts w:ascii="Times New Roman" w:eastAsia="Times New Roman" w:hAnsi="Times New Roman" w:cs="Times New Roman"/>
-          <w:iCs/>
-          <w:color w:val="000000"/>
-          <w:sz w:val="24"/>
-          <w:szCs w:val="24"/>
-          <w:lang w:eastAsia="de-DE"/>
-        </w:rPr>
-        <w:t>later</w:t>
-      </w:r>
-      <w:proofErr w:type="spellEnd"/>
-      <w:r>
-        <w:rPr>
-          <w:rFonts w:ascii="Times New Roman" w:eastAsia="Times New Roman" w:hAnsi="Times New Roman" w:cs="Times New Roman"/>
-          <w:iCs/>
-          <w:color w:val="000000"/>
-          <w:sz w:val="24"/>
-          <w:szCs w:val="24"/>
-          <w:lang w:eastAsia="de-DE"/>
-        </w:rPr>
-        <w:t>.</w:t>
+        <w:t>I’ll sort it out later.</w:t>
       </w:r>
     </w:p>
     <w:p>
@@ -636,31 +431,7 @@
           <w:szCs w:val="24"/>
           <w:lang w:val="en-US" w:eastAsia="de-DE"/>
         </w:rPr>
-        <w:t xml:space="preserve">go to </w:t>
-      </w:r>
-      <w:proofErr w:type="spellStart"/>
-      <w:r>
-        <w:rPr>
-          <w:rFonts w:ascii="Times New Roman" w:eastAsia="Times New Roman" w:hAnsi="Times New Roman" w:cs="Times New Roman"/>
-          <w:iCs/>
-          <w:color w:val="000000"/>
-          <w:sz w:val="24"/>
-          <w:szCs w:val="24"/>
-          <w:lang w:val="en-US" w:eastAsia="de-DE"/>
-        </w:rPr>
-        <w:t>googlescholar</w:t>
-      </w:r>
-      <w:proofErr w:type="spellEnd"/>
-      <w:r>
-        <w:rPr>
-          <w:rFonts w:ascii="Times New Roman" w:eastAsia="Times New Roman" w:hAnsi="Times New Roman" w:cs="Times New Roman"/>
-          <w:iCs/>
-          <w:color w:val="000000"/>
-          <w:sz w:val="24"/>
-          <w:szCs w:val="24"/>
-          <w:lang w:val="en-US" w:eastAsia="de-DE"/>
-        </w:rPr>
-        <w:t xml:space="preserve"> and search the paper</w:t>
+        <w:t>go to googlescholar and search the paper</w:t>
       </w:r>
     </w:p>
     <w:p>
@@ -689,21 +460,8 @@
           <w:szCs w:val="24"/>
           <w:lang w:val="en-US" w:eastAsia="de-DE"/>
         </w:rPr>
-        <w:t xml:space="preserve">click on the citation icon and then select </w:t>
-      </w:r>
-      <w:proofErr w:type="spellStart"/>
-      <w:r>
-        <w:rPr>
-          <w:rFonts w:ascii="Times New Roman" w:eastAsia="Times New Roman" w:hAnsi="Times New Roman" w:cs="Times New Roman"/>
-          <w:iCs/>
-          <w:color w:val="000000"/>
-          <w:sz w:val="24"/>
-          <w:szCs w:val="24"/>
-          <w:lang w:val="en-US" w:eastAsia="de-DE"/>
-        </w:rPr>
-        <w:t>bibtex</w:t>
-      </w:r>
-      <w:proofErr w:type="spellEnd"/>
+        <w:t>click on the citation icon and then select bibtex</w:t>
+      </w:r>
     </w:p>
     <w:p>
       <w:pPr>
@@ -731,79 +489,7 @@
           <w:szCs w:val="24"/>
           <w:lang w:val="en-US" w:eastAsia="de-DE"/>
         </w:rPr>
-        <w:t xml:space="preserve">copy the entire </w:t>
-      </w:r>
-      <w:proofErr w:type="spellStart"/>
-      <w:r>
-        <w:rPr>
-          <w:rFonts w:ascii="Times New Roman" w:eastAsia="Times New Roman" w:hAnsi="Times New Roman" w:cs="Times New Roman"/>
-          <w:iCs/>
-          <w:color w:val="000000"/>
-          <w:sz w:val="24"/>
-          <w:szCs w:val="24"/>
-          <w:lang w:val="en-US" w:eastAsia="de-DE"/>
-        </w:rPr>
-        <w:t>bibtex</w:t>
-      </w:r>
-      <w:proofErr w:type="spellEnd"/>
-      <w:r>
-        <w:rPr>
-          <w:rFonts w:ascii="Times New Roman" w:eastAsia="Times New Roman" w:hAnsi="Times New Roman" w:cs="Times New Roman"/>
-          <w:iCs/>
-          <w:color w:val="000000"/>
-          <w:sz w:val="24"/>
-          <w:szCs w:val="24"/>
-          <w:lang w:val="en-US" w:eastAsia="de-DE"/>
-        </w:rPr>
-        <w:t xml:space="preserve"> entry into the </w:t>
-      </w:r>
-      <w:proofErr w:type="spellStart"/>
-      <w:r>
-        <w:rPr>
-          <w:rFonts w:ascii="Times New Roman" w:eastAsia="Times New Roman" w:hAnsi="Times New Roman" w:cs="Times New Roman"/>
-          <w:iCs/>
-          <w:color w:val="000000"/>
-          <w:sz w:val="24"/>
-          <w:szCs w:val="24"/>
-          <w:lang w:val="en-US" w:eastAsia="de-DE"/>
-        </w:rPr>
-        <w:t>googledoc</w:t>
-      </w:r>
-      <w:proofErr w:type="spellEnd"/>
-      <w:r>
-        <w:rPr>
-          <w:rFonts w:ascii="Times New Roman" w:eastAsia="Times New Roman" w:hAnsi="Times New Roman" w:cs="Times New Roman"/>
-          <w:iCs/>
-          <w:color w:val="000000"/>
-          <w:sz w:val="24"/>
-          <w:szCs w:val="24"/>
-          <w:lang w:val="en-US" w:eastAsia="de-DE"/>
-        </w:rPr>
-        <w:t xml:space="preserve"> named “</w:t>
-      </w:r>
-      <w:proofErr w:type="spellStart"/>
-      <w:r>
-        <w:rPr>
-          <w:rFonts w:ascii="Times New Roman" w:eastAsia="Times New Roman" w:hAnsi="Times New Roman" w:cs="Times New Roman"/>
-          <w:iCs/>
-          <w:color w:val="000000"/>
-          <w:sz w:val="24"/>
-          <w:szCs w:val="24"/>
-          <w:lang w:val="en-US" w:eastAsia="de-DE"/>
-        </w:rPr>
-        <w:t>manuscript_bibtex</w:t>
-      </w:r>
-      <w:proofErr w:type="spellEnd"/>
-      <w:r>
-        <w:rPr>
-          <w:rFonts w:ascii="Times New Roman" w:eastAsia="Times New Roman" w:hAnsi="Times New Roman" w:cs="Times New Roman"/>
-          <w:iCs/>
-          <w:color w:val="000000"/>
-          <w:sz w:val="24"/>
-          <w:szCs w:val="24"/>
-          <w:lang w:val="en-US" w:eastAsia="de-DE"/>
-        </w:rPr>
-        <w:t>”. it's in the same google-folder as this document</w:t>
+        <w:t>copy the entire bibtex entry into the googledoc named “manuscript_bibtex”. it's in the same google-folder as this document</w:t>
       </w:r>
     </w:p>
     <w:p>
@@ -832,9 +518,8 @@
           <w:szCs w:val="24"/>
           <w:lang w:val="en-US" w:eastAsia="de-DE"/>
         </w:rPr>
-        <w:t xml:space="preserve">copy the citation ID from the </w:t>
-      </w:r>
-      <w:proofErr w:type="spellStart"/>
+        <w:t xml:space="preserve">copy the citation ID from the bibtex-code (that would be the entry after the first curly bracket and before the first comma. </w:t>
+      </w:r>
       <w:r>
         <w:rPr>
           <w:rFonts w:ascii="Times New Roman" w:eastAsia="Times New Roman" w:hAnsi="Times New Roman" w:cs="Times New Roman"/>
@@ -842,93 +527,9 @@
           <w:color w:val="000000"/>
           <w:sz w:val="24"/>
           <w:szCs w:val="24"/>
-          <w:lang w:val="en-US" w:eastAsia="de-DE"/>
-        </w:rPr>
-        <w:t>bibtex</w:t>
-      </w:r>
-      <w:proofErr w:type="spellEnd"/>
-      <w:r>
-        <w:rPr>
-          <w:rFonts w:ascii="Times New Roman" w:eastAsia="Times New Roman" w:hAnsi="Times New Roman" w:cs="Times New Roman"/>
-          <w:iCs/>
-          <w:color w:val="000000"/>
-          <w:sz w:val="24"/>
-          <w:szCs w:val="24"/>
-          <w:lang w:val="en-US" w:eastAsia="de-DE"/>
-        </w:rPr>
-        <w:t xml:space="preserve">-code (that would be the entry after the first curly bracket and before the first comma. </w:t>
-      </w:r>
-      <w:proofErr w:type="spellStart"/>
-      <w:r>
-        <w:rPr>
-          <w:rFonts w:ascii="Times New Roman" w:eastAsia="Times New Roman" w:hAnsi="Times New Roman" w:cs="Times New Roman"/>
-          <w:iCs/>
-          <w:color w:val="000000"/>
-          <w:sz w:val="24"/>
-          <w:szCs w:val="24"/>
           <w:lang w:eastAsia="de-DE"/>
         </w:rPr>
-        <w:t>Its</w:t>
-      </w:r>
-      <w:proofErr w:type="spellEnd"/>
-      <w:r>
-        <w:rPr>
-          <w:rFonts w:ascii="Times New Roman" w:eastAsia="Times New Roman" w:hAnsi="Times New Roman" w:cs="Times New Roman"/>
-          <w:iCs/>
-          <w:color w:val="000000"/>
-          <w:sz w:val="24"/>
-          <w:szCs w:val="24"/>
-          <w:lang w:eastAsia="de-DE"/>
-        </w:rPr>
-        <w:t xml:space="preserve"> </w:t>
-      </w:r>
-      <w:proofErr w:type="spellStart"/>
-      <w:r>
-        <w:rPr>
-          <w:rFonts w:ascii="Times New Roman" w:eastAsia="Times New Roman" w:hAnsi="Times New Roman" w:cs="Times New Roman"/>
-          <w:iCs/>
-          <w:color w:val="000000"/>
-          <w:sz w:val="24"/>
-          <w:szCs w:val="24"/>
-          <w:lang w:eastAsia="de-DE"/>
-        </w:rPr>
-        <w:t>usually</w:t>
-      </w:r>
-      <w:proofErr w:type="spellEnd"/>
-      <w:r>
-        <w:rPr>
-          <w:rFonts w:ascii="Times New Roman" w:eastAsia="Times New Roman" w:hAnsi="Times New Roman" w:cs="Times New Roman"/>
-          <w:iCs/>
-          <w:color w:val="000000"/>
-          <w:sz w:val="24"/>
-          <w:szCs w:val="24"/>
-          <w:lang w:eastAsia="de-DE"/>
-        </w:rPr>
-        <w:t xml:space="preserve"> </w:t>
-      </w:r>
-      <w:proofErr w:type="spellStart"/>
-      <w:r>
-        <w:rPr>
-          <w:rFonts w:ascii="Times New Roman" w:eastAsia="Times New Roman" w:hAnsi="Times New Roman" w:cs="Times New Roman"/>
-          <w:iCs/>
-          <w:color w:val="000000"/>
-          <w:sz w:val="24"/>
-          <w:szCs w:val="24"/>
-          <w:lang w:eastAsia="de-DE"/>
-        </w:rPr>
-        <w:t>firstauthor+year+firstwordtitle</w:t>
-      </w:r>
-      <w:proofErr w:type="spellEnd"/>
-      <w:r>
-        <w:rPr>
-          <w:rFonts w:ascii="Times New Roman" w:eastAsia="Times New Roman" w:hAnsi="Times New Roman" w:cs="Times New Roman"/>
-          <w:iCs/>
-          <w:color w:val="000000"/>
-          <w:sz w:val="24"/>
-          <w:szCs w:val="24"/>
-          <w:lang w:eastAsia="de-DE"/>
-        </w:rPr>
-        <w:t xml:space="preserve"> (e.g. </w:t>
+        <w:t xml:space="preserve">Its usually firstauthor+year+firstwordtitle (e.g. </w:t>
       </w:r>
       <w:r>
         <w:rPr>
@@ -6344,6 +5945,7 @@
           <w:lang w:val="en-US" w:eastAsia="de-DE"/>
         </w:rPr>
       </w:pPr>
+      <w:commentRangeStart w:id="1"/>
       <w:r>
         <w:rPr>
           <w:rFonts w:ascii="Times New Roman" w:eastAsia="Times New Roman" w:hAnsi="Times New Roman" w:cs="Times New Roman"/>
@@ -6926,7 +6528,27 @@
           <w:szCs w:val="24"/>
           <w:lang w:val="en-US" w:eastAsia="de-DE"/>
         </w:rPr>
-        <w:t xml:space="preserve"> on a </w:t>
+        <w:t xml:space="preserve"> on </w:t>
+      </w:r>
+      <w:r>
+        <w:rPr>
+          <w:rFonts w:ascii="Times New Roman" w:eastAsia="Times New Roman" w:hAnsi="Times New Roman" w:cs="Times New Roman"/>
+          <w:color w:val="000000"/>
+          <w:sz w:val="24"/>
+          <w:szCs w:val="24"/>
+          <w:lang w:val="en-US" w:eastAsia="de-DE"/>
+        </w:rPr>
+        <w:t>an</w:t>
+      </w:r>
+      <w:r>
+        <w:rPr>
+          <w:rFonts w:ascii="Times New Roman" w:eastAsia="Times New Roman" w:hAnsi="Times New Roman" w:cs="Times New Roman"/>
+          <w:color w:val="000000"/>
+          <w:sz w:val="24"/>
+          <w:szCs w:val="24"/>
+          <w:lang w:val="en-US" w:eastAsia="de-DE"/>
+        </w:rPr>
+        <w:t xml:space="preserve"> </w:t>
       </w:r>
       <w:r>
         <w:rPr>
@@ -7026,6 +6648,13 @@
           <w:lang w:val="en-US" w:eastAsia="de-DE"/>
         </w:rPr>
         <w:t>on average.</w:t>
+      </w:r>
+      <w:commentRangeEnd w:id="1"/>
+      <w:r>
+        <w:rPr>
+          <w:rStyle w:val="Kommentarzeichen"/>
+        </w:rPr>
+        <w:commentReference w:id="1"/>
       </w:r>
     </w:p>
     <w:p>
@@ -7245,29 +6874,7 @@
           <w:szCs w:val="24"/>
           <w:lang w:val="en-US" w:eastAsia="de-DE"/>
         </w:rPr>
-        <w:t xml:space="preserve">for each session using the open-source software </w:t>
-      </w:r>
-      <w:proofErr w:type="spellStart"/>
-      <w:r>
-        <w:rPr>
-          <w:rFonts w:ascii="Times New Roman" w:eastAsia="Times New Roman" w:hAnsi="Times New Roman" w:cs="Times New Roman"/>
-          <w:color w:val="000000"/>
-          <w:sz w:val="24"/>
-          <w:szCs w:val="24"/>
-          <w:lang w:val="en-US" w:eastAsia="de-DE"/>
-        </w:rPr>
-        <w:t>PulseWatch</w:t>
-      </w:r>
-      <w:proofErr w:type="spellEnd"/>
-      <w:r>
-        <w:rPr>
-          <w:rFonts w:ascii="Times New Roman" w:eastAsia="Times New Roman" w:hAnsi="Times New Roman" w:cs="Times New Roman"/>
-          <w:color w:val="000000"/>
-          <w:sz w:val="24"/>
-          <w:szCs w:val="24"/>
-          <w:lang w:val="en-US" w:eastAsia="de-DE"/>
-        </w:rPr>
-        <w:t xml:space="preserve"> (</w:t>
+        <w:t>for each session using the open-source software PulseWatch (</w:t>
       </w:r>
       <w:r>
         <w:rPr>
@@ -7427,39 +7034,17 @@
           <w:szCs w:val="24"/>
           <w:lang w:val="en-US" w:eastAsia="de-DE"/>
         </w:rPr>
-        <w:t xml:space="preserve"> from the unstandardized mean </w:t>
-      </w:r>
-      <w:proofErr w:type="spellStart"/>
-      <w:r>
-        <w:rPr>
-          <w:rFonts w:ascii="Times New Roman" w:eastAsia="Times New Roman" w:hAnsi="Times New Roman" w:cs="Times New Roman"/>
-          <w:color w:val="000000"/>
-          <w:sz w:val="24"/>
-          <w:szCs w:val="24"/>
-          <w:lang w:val="en-US" w:eastAsia="de-DE"/>
-        </w:rPr>
-        <w:t>HRs</w:t>
-      </w:r>
-      <w:r>
-        <w:rPr>
-          <w:rFonts w:ascii="Times New Roman" w:eastAsia="Times New Roman" w:hAnsi="Times New Roman" w:cs="Times New Roman"/>
-          <w:color w:val="000000"/>
-          <w:sz w:val="24"/>
-          <w:szCs w:val="24"/>
-          <w:lang w:val="en-US" w:eastAsia="de-DE"/>
-        </w:rPr>
-        <w:t>.</w:t>
-      </w:r>
-      <w:proofErr w:type="spellEnd"/>
-      <w:r>
-        <w:rPr>
-          <w:rFonts w:ascii="Times New Roman" w:eastAsia="Times New Roman" w:hAnsi="Times New Roman" w:cs="Times New Roman"/>
-          <w:color w:val="000000"/>
-          <w:sz w:val="24"/>
-          <w:szCs w:val="24"/>
-          <w:lang w:val="en-US" w:eastAsia="de-DE"/>
-        </w:rPr>
-        <w:t xml:space="preserve"> </w:t>
+        <w:t xml:space="preserve"> from the unstandardized mean HRs</w:t>
+      </w:r>
+      <w:r>
+        <w:rPr>
+          <w:rFonts w:ascii="Times New Roman" w:eastAsia="Times New Roman" w:hAnsi="Times New Roman" w:cs="Times New Roman"/>
+          <w:color w:val="000000"/>
+          <w:sz w:val="24"/>
+          <w:szCs w:val="24"/>
+          <w:lang w:val="en-US" w:eastAsia="de-DE"/>
+        </w:rPr>
+        <w:t xml:space="preserve">. </w:t>
       </w:r>
       <w:r>
         <w:rPr>
@@ -8613,6 +8198,7 @@
           <w:lang w:val="en-US" w:eastAsia="de-DE"/>
         </w:rPr>
       </w:pPr>
+      <w:commentRangeStart w:id="2"/>
       <w:r>
         <w:rPr>
           <w:rFonts w:ascii="Times New Roman" w:eastAsia="Times New Roman" w:hAnsi="Times New Roman" w:cs="Times New Roman"/>
@@ -8623,7 +8209,7 @@
           <w:szCs w:val="24"/>
           <w:lang w:val="en-US" w:eastAsia="de-DE"/>
         </w:rPr>
-        <w:t>### Cognitive appraisal</w:t>
+        <w:t xml:space="preserve">### </w:t>
       </w:r>
       <w:r>
         <w:rPr>
@@ -8635,7 +8221,7 @@
           <w:szCs w:val="24"/>
           <w:lang w:val="en-US" w:eastAsia="de-DE"/>
         </w:rPr>
-        <w:t xml:space="preserve"> of the </w:t>
+        <w:t>Subjective</w:t>
       </w:r>
       <w:r>
         <w:rPr>
@@ -8647,7 +8233,7 @@
           <w:szCs w:val="24"/>
           <w:lang w:val="en-US" w:eastAsia="de-DE"/>
         </w:rPr>
-        <w:t xml:space="preserve">classroom </w:t>
+        <w:t xml:space="preserve"> appraisal</w:t>
       </w:r>
       <w:r>
         <w:rPr>
@@ -8659,7 +8245,43 @@
           <w:szCs w:val="24"/>
           <w:lang w:val="en-US" w:eastAsia="de-DE"/>
         </w:rPr>
+        <w:t xml:space="preserve"> of the </w:t>
+      </w:r>
+      <w:r>
+        <w:rPr>
+          <w:rFonts w:ascii="Times New Roman" w:eastAsia="Times New Roman" w:hAnsi="Times New Roman" w:cs="Times New Roman"/>
+          <w:b/>
+          <w:bCs/>
+          <w:color w:val="000000"/>
+          <w:sz w:val="24"/>
+          <w:szCs w:val="24"/>
+          <w:lang w:val="en-US" w:eastAsia="de-DE"/>
+        </w:rPr>
+        <w:t xml:space="preserve">classroom </w:t>
+      </w:r>
+      <w:r>
+        <w:rPr>
+          <w:rFonts w:ascii="Times New Roman" w:eastAsia="Times New Roman" w:hAnsi="Times New Roman" w:cs="Times New Roman"/>
+          <w:b/>
+          <w:bCs/>
+          <w:color w:val="000000"/>
+          <w:sz w:val="24"/>
+          <w:szCs w:val="24"/>
+          <w:lang w:val="en-US" w:eastAsia="de-DE"/>
+        </w:rPr>
         <w:t>events</w:t>
+      </w:r>
+      <w:r>
+        <w:rPr>
+          <w:rFonts w:ascii="Times New Roman" w:eastAsia="Times New Roman" w:hAnsi="Times New Roman" w:cs="Times New Roman"/>
+          <w:b/>
+          <w:bCs/>
+          <w:color w:val="000000"/>
+          <w:sz w:val="24"/>
+          <w:szCs w:val="24"/>
+          <w:lang w:val="en-US" w:eastAsia="de-DE"/>
+        </w:rPr>
+        <w:t xml:space="preserve"> and coping processes</w:t>
       </w:r>
     </w:p>
     <w:p>
@@ -8683,8 +8305,8 @@
         </w:rPr>
         <w:t xml:space="preserve">The </w:t>
       </w:r>
-      <w:commentRangeStart w:id="1"/>
-      <w:commentRangeStart w:id="2"/>
+      <w:commentRangeStart w:id="3"/>
+      <w:commentRangeStart w:id="4"/>
       <w:r>
         <w:rPr>
           <w:rFonts w:ascii="Times New Roman" w:eastAsia="Times New Roman" w:hAnsi="Times New Roman" w:cs="Times New Roman"/>
@@ -8742,12 +8364,227 @@
         </w:rPr>
         <w:t xml:space="preserve"> </w:t>
       </w:r>
-      <w:commentRangeEnd w:id="1"/>
+      <w:commentRangeEnd w:id="3"/>
       <w:r>
         <w:rPr>
           <w:rStyle w:val="Kommentarzeichen"/>
         </w:rPr>
-        <w:commentReference w:id="1"/>
+        <w:commentReference w:id="3"/>
+      </w:r>
+      <w:commentRangeEnd w:id="4"/>
+      <w:r>
+        <w:rPr>
+          <w:rStyle w:val="Kommentarzeichen"/>
+        </w:rPr>
+        <w:commentReference w:id="4"/>
+      </w:r>
+      <w:r>
+        <w:rPr>
+          <w:rFonts w:ascii="Times New Roman" w:eastAsia="Times New Roman" w:hAnsi="Times New Roman" w:cs="Times New Roman"/>
+          <w:sz w:val="24"/>
+          <w:szCs w:val="24"/>
+          <w:lang w:val="en-US" w:eastAsia="de-DE"/>
+        </w:rPr>
+        <w:t xml:space="preserve">assessed in the SRI </w:t>
+      </w:r>
+      <w:r>
+        <w:rPr>
+          <w:rFonts w:ascii="Times New Roman" w:eastAsia="Times New Roman" w:hAnsi="Times New Roman" w:cs="Times New Roman"/>
+          <w:color w:val="000000"/>
+          <w:sz w:val="24"/>
+          <w:szCs w:val="24"/>
+          <w:lang w:val="en-US" w:eastAsia="de-DE"/>
+        </w:rPr>
+        <w:t xml:space="preserve">on a </w:t>
+      </w:r>
+      <w:r>
+        <w:rPr>
+          <w:rFonts w:ascii="Times New Roman" w:eastAsia="Times New Roman" w:hAnsi="Times New Roman" w:cs="Times New Roman"/>
+          <w:color w:val="000000"/>
+          <w:sz w:val="24"/>
+          <w:szCs w:val="24"/>
+          <w:lang w:val="en-US" w:eastAsia="de-DE"/>
+        </w:rPr>
+        <w:t>11-point rating</w:t>
+      </w:r>
+      <w:r>
+        <w:rPr>
+          <w:rFonts w:ascii="Times New Roman" w:eastAsia="Times New Roman" w:hAnsi="Times New Roman" w:cs="Times New Roman"/>
+          <w:color w:val="000000"/>
+          <w:sz w:val="24"/>
+          <w:szCs w:val="24"/>
+          <w:lang w:val="en-US" w:eastAsia="de-DE"/>
+        </w:rPr>
+        <w:t xml:space="preserve"> scale</w:t>
+      </w:r>
+      <w:r>
+        <w:rPr>
+          <w:rFonts w:ascii="Times New Roman" w:eastAsia="Times New Roman" w:hAnsi="Times New Roman" w:cs="Times New Roman"/>
+          <w:sz w:val="24"/>
+          <w:szCs w:val="24"/>
+          <w:lang w:val="en-US" w:eastAsia="de-DE"/>
+        </w:rPr>
+        <w:t xml:space="preserve"> </w:t>
+      </w:r>
+      <w:r>
+        <w:rPr>
+          <w:rFonts w:ascii="Times New Roman" w:eastAsia="Times New Roman" w:hAnsi="Times New Roman" w:cs="Times New Roman"/>
+          <w:sz w:val="24"/>
+          <w:szCs w:val="24"/>
+          <w:lang w:val="en-US" w:eastAsia="de-DE"/>
+        </w:rPr>
+        <w:t xml:space="preserve">were </w:t>
+      </w:r>
+      <w:r>
+        <w:rPr>
+          <w:rFonts w:ascii="Times New Roman" w:eastAsia="Times New Roman" w:hAnsi="Times New Roman" w:cs="Times New Roman"/>
+          <w:color w:val="000000"/>
+          <w:sz w:val="24"/>
+          <w:szCs w:val="24"/>
+          <w:lang w:val="en-US" w:eastAsia="de-DE"/>
+        </w:rPr>
+        <w:t>averaged</w:t>
+      </w:r>
+      <w:r>
+        <w:rPr>
+          <w:rFonts w:ascii="Times New Roman" w:eastAsia="Times New Roman" w:hAnsi="Times New Roman" w:cs="Times New Roman"/>
+          <w:color w:val="000000"/>
+          <w:sz w:val="24"/>
+          <w:szCs w:val="24"/>
+          <w:lang w:val="en-US" w:eastAsia="de-DE"/>
+        </w:rPr>
+        <w:t xml:space="preserve"> </w:t>
+      </w:r>
+      <w:r>
+        <w:rPr>
+          <w:rFonts w:ascii="Times New Roman" w:eastAsia="Times New Roman" w:hAnsi="Times New Roman" w:cs="Times New Roman"/>
+          <w:color w:val="000000"/>
+          <w:sz w:val="24"/>
+          <w:szCs w:val="24"/>
+          <w:lang w:val="en-US" w:eastAsia="de-DE"/>
+        </w:rPr>
+        <w:t>across</w:t>
+      </w:r>
+      <w:r>
+        <w:rPr>
+          <w:rFonts w:ascii="Times New Roman" w:eastAsia="Times New Roman" w:hAnsi="Times New Roman" w:cs="Times New Roman"/>
+          <w:color w:val="000000"/>
+          <w:sz w:val="24"/>
+          <w:szCs w:val="24"/>
+          <w:lang w:val="en-US" w:eastAsia="de-DE"/>
+        </w:rPr>
+        <w:t xml:space="preserve"> the nine</w:t>
+      </w:r>
+      <w:r>
+        <w:rPr>
+          <w:rFonts w:ascii="Times New Roman" w:eastAsia="Times New Roman" w:hAnsi="Times New Roman" w:cs="Times New Roman"/>
+          <w:color w:val="000000"/>
+          <w:sz w:val="24"/>
+          <w:szCs w:val="24"/>
+          <w:lang w:val="en-US" w:eastAsia="de-DE"/>
+        </w:rPr>
+        <w:t xml:space="preserve"> classroom</w:t>
+      </w:r>
+      <w:r>
+        <w:rPr>
+          <w:rFonts w:ascii="Times New Roman" w:eastAsia="Times New Roman" w:hAnsi="Times New Roman" w:cs="Times New Roman"/>
+          <w:color w:val="000000"/>
+          <w:sz w:val="24"/>
+          <w:szCs w:val="24"/>
+          <w:lang w:val="en-US" w:eastAsia="de-DE"/>
+        </w:rPr>
+        <w:t xml:space="preserve"> </w:t>
+      </w:r>
+      <w:r>
+        <w:rPr>
+          <w:rFonts w:ascii="Times New Roman" w:eastAsia="Times New Roman" w:hAnsi="Times New Roman" w:cs="Times New Roman"/>
+          <w:color w:val="000000"/>
+          <w:sz w:val="24"/>
+          <w:szCs w:val="24"/>
+          <w:lang w:val="en-US" w:eastAsia="de-DE"/>
+        </w:rPr>
+        <w:t>events</w:t>
+      </w:r>
+      <w:r>
+        <w:rPr>
+          <w:rFonts w:ascii="Times New Roman" w:eastAsia="Times New Roman" w:hAnsi="Times New Roman" w:cs="Times New Roman"/>
+          <w:color w:val="000000"/>
+          <w:sz w:val="24"/>
+          <w:szCs w:val="24"/>
+          <w:lang w:val="en-US" w:eastAsia="de-DE"/>
+        </w:rPr>
+        <w:t xml:space="preserve"> </w:t>
+      </w:r>
+      <w:r>
+        <w:rPr>
+          <w:rFonts w:ascii="Times New Roman" w:eastAsia="Times New Roman" w:hAnsi="Times New Roman" w:cs="Times New Roman"/>
+          <w:color w:val="000000"/>
+          <w:sz w:val="24"/>
+          <w:szCs w:val="24"/>
+          <w:lang w:val="en-US" w:eastAsia="de-DE"/>
+        </w:rPr>
+        <w:t xml:space="preserve">as we were not interested in individual </w:t>
+      </w:r>
+      <w:r>
+        <w:rPr>
+          <w:rFonts w:ascii="Times New Roman" w:eastAsia="Times New Roman" w:hAnsi="Times New Roman" w:cs="Times New Roman"/>
+          <w:color w:val="000000"/>
+          <w:sz w:val="24"/>
+          <w:szCs w:val="24"/>
+          <w:lang w:val="en-US" w:eastAsia="de-DE"/>
+        </w:rPr>
+        <w:t xml:space="preserve">classroom </w:t>
+      </w:r>
+      <w:r>
+        <w:rPr>
+          <w:rFonts w:ascii="Times New Roman" w:eastAsia="Times New Roman" w:hAnsi="Times New Roman" w:cs="Times New Roman"/>
+          <w:color w:val="000000"/>
+          <w:sz w:val="24"/>
+          <w:szCs w:val="24"/>
+          <w:lang w:val="en-US" w:eastAsia="de-DE"/>
+        </w:rPr>
+        <w:t xml:space="preserve">events, but only in the expected mean level </w:t>
+      </w:r>
+      <w:r>
+        <w:rPr>
+          <w:rFonts w:ascii="Times New Roman" w:eastAsia="Times New Roman" w:hAnsi="Times New Roman" w:cs="Times New Roman"/>
+          <w:color w:val="000000"/>
+          <w:sz w:val="24"/>
+          <w:szCs w:val="24"/>
+          <w:lang w:val="en-US" w:eastAsia="de-DE"/>
+        </w:rPr>
+        <w:t xml:space="preserve">of arousal </w:t>
+      </w:r>
+      <w:r>
+        <w:rPr>
+          <w:rFonts w:ascii="Times New Roman" w:eastAsia="Times New Roman" w:hAnsi="Times New Roman" w:cs="Times New Roman"/>
+          <w:color w:val="000000"/>
+          <w:sz w:val="24"/>
+          <w:szCs w:val="24"/>
+          <w:lang w:val="en-US" w:eastAsia="de-DE"/>
+        </w:rPr>
+        <w:t xml:space="preserve">during the </w:t>
+      </w:r>
+      <w:r>
+        <w:rPr>
+          <w:rFonts w:ascii="Times New Roman" w:eastAsia="Times New Roman" w:hAnsi="Times New Roman" w:cs="Times New Roman"/>
+          <w:i/>
+          <w:color w:val="000000"/>
+          <w:sz w:val="24"/>
+          <w:szCs w:val="24"/>
+          <w:lang w:val="en-US" w:eastAsia="de-DE"/>
+        </w:rPr>
+        <w:t>teaching phase</w:t>
+      </w:r>
+      <w:r>
+        <w:rPr>
+          <w:rFonts w:ascii="Times New Roman" w:eastAsia="Times New Roman" w:hAnsi="Times New Roman" w:cs="Times New Roman"/>
+          <w:color w:val="000000"/>
+          <w:sz w:val="24"/>
+          <w:szCs w:val="24"/>
+          <w:lang w:val="en-US" w:eastAsia="de-DE"/>
+        </w:rPr>
+        <w:t>.</w:t>
       </w:r>
       <w:commentRangeEnd w:id="2"/>
       <w:r>
@@ -8755,214 +8592,6 @@
           <w:rStyle w:val="Kommentarzeichen"/>
         </w:rPr>
         <w:commentReference w:id="2"/>
-      </w:r>
-      <w:r>
-        <w:rPr>
-          <w:rFonts w:ascii="Times New Roman" w:eastAsia="Times New Roman" w:hAnsi="Times New Roman" w:cs="Times New Roman"/>
-          <w:sz w:val="24"/>
-          <w:szCs w:val="24"/>
-          <w:lang w:val="en-US" w:eastAsia="de-DE"/>
-        </w:rPr>
-        <w:t xml:space="preserve">assessed in the SRI </w:t>
-      </w:r>
-      <w:r>
-        <w:rPr>
-          <w:rFonts w:ascii="Times New Roman" w:eastAsia="Times New Roman" w:hAnsi="Times New Roman" w:cs="Times New Roman"/>
-          <w:color w:val="000000"/>
-          <w:sz w:val="24"/>
-          <w:szCs w:val="24"/>
-          <w:lang w:val="en-US" w:eastAsia="de-DE"/>
-        </w:rPr>
-        <w:t xml:space="preserve">on a </w:t>
-      </w:r>
-      <w:r>
-        <w:rPr>
-          <w:rFonts w:ascii="Times New Roman" w:eastAsia="Times New Roman" w:hAnsi="Times New Roman" w:cs="Times New Roman"/>
-          <w:color w:val="000000"/>
-          <w:sz w:val="24"/>
-          <w:szCs w:val="24"/>
-          <w:lang w:val="en-US" w:eastAsia="de-DE"/>
-        </w:rPr>
-        <w:t>11-point rating</w:t>
-      </w:r>
-      <w:r>
-        <w:rPr>
-          <w:rFonts w:ascii="Times New Roman" w:eastAsia="Times New Roman" w:hAnsi="Times New Roman" w:cs="Times New Roman"/>
-          <w:color w:val="000000"/>
-          <w:sz w:val="24"/>
-          <w:szCs w:val="24"/>
-          <w:lang w:val="en-US" w:eastAsia="de-DE"/>
-        </w:rPr>
-        <w:t xml:space="preserve"> scale</w:t>
-      </w:r>
-      <w:r>
-        <w:rPr>
-          <w:rFonts w:ascii="Times New Roman" w:eastAsia="Times New Roman" w:hAnsi="Times New Roman" w:cs="Times New Roman"/>
-          <w:sz w:val="24"/>
-          <w:szCs w:val="24"/>
-          <w:lang w:val="en-US" w:eastAsia="de-DE"/>
-        </w:rPr>
-        <w:t xml:space="preserve"> </w:t>
-      </w:r>
-      <w:r>
-        <w:rPr>
-          <w:rFonts w:ascii="Times New Roman" w:eastAsia="Times New Roman" w:hAnsi="Times New Roman" w:cs="Times New Roman"/>
-          <w:sz w:val="24"/>
-          <w:szCs w:val="24"/>
-          <w:lang w:val="en-US" w:eastAsia="de-DE"/>
-        </w:rPr>
-        <w:t xml:space="preserve">were </w:t>
-      </w:r>
-      <w:r>
-        <w:rPr>
-          <w:rFonts w:ascii="Times New Roman" w:eastAsia="Times New Roman" w:hAnsi="Times New Roman" w:cs="Times New Roman"/>
-          <w:color w:val="000000"/>
-          <w:sz w:val="24"/>
-          <w:szCs w:val="24"/>
-          <w:lang w:val="en-US" w:eastAsia="de-DE"/>
-        </w:rPr>
-        <w:t>averaged</w:t>
-      </w:r>
-      <w:r>
-        <w:rPr>
-          <w:rFonts w:ascii="Times New Roman" w:eastAsia="Times New Roman" w:hAnsi="Times New Roman" w:cs="Times New Roman"/>
-          <w:color w:val="000000"/>
-          <w:sz w:val="24"/>
-          <w:szCs w:val="24"/>
-          <w:lang w:val="en-US" w:eastAsia="de-DE"/>
-        </w:rPr>
-        <w:t xml:space="preserve"> </w:t>
-      </w:r>
-      <w:r>
-        <w:rPr>
-          <w:rFonts w:ascii="Times New Roman" w:eastAsia="Times New Roman" w:hAnsi="Times New Roman" w:cs="Times New Roman"/>
-          <w:color w:val="000000"/>
-          <w:sz w:val="24"/>
-          <w:szCs w:val="24"/>
-          <w:lang w:val="en-US" w:eastAsia="de-DE"/>
-        </w:rPr>
-        <w:t>across</w:t>
-      </w:r>
-      <w:r>
-        <w:rPr>
-          <w:rFonts w:ascii="Times New Roman" w:eastAsia="Times New Roman" w:hAnsi="Times New Roman" w:cs="Times New Roman"/>
-          <w:color w:val="000000"/>
-          <w:sz w:val="24"/>
-          <w:szCs w:val="24"/>
-          <w:lang w:val="en-US" w:eastAsia="de-DE"/>
-        </w:rPr>
-        <w:t xml:space="preserve"> the nine</w:t>
-      </w:r>
-      <w:r>
-        <w:rPr>
-          <w:rFonts w:ascii="Times New Roman" w:eastAsia="Times New Roman" w:hAnsi="Times New Roman" w:cs="Times New Roman"/>
-          <w:color w:val="000000"/>
-          <w:sz w:val="24"/>
-          <w:szCs w:val="24"/>
-          <w:lang w:val="en-US" w:eastAsia="de-DE"/>
-        </w:rPr>
-        <w:t xml:space="preserve"> classroom</w:t>
-      </w:r>
-      <w:r>
-        <w:rPr>
-          <w:rFonts w:ascii="Times New Roman" w:eastAsia="Times New Roman" w:hAnsi="Times New Roman" w:cs="Times New Roman"/>
-          <w:color w:val="000000"/>
-          <w:sz w:val="24"/>
-          <w:szCs w:val="24"/>
-          <w:lang w:val="en-US" w:eastAsia="de-DE"/>
-        </w:rPr>
-        <w:t xml:space="preserve"> </w:t>
-      </w:r>
-      <w:r>
-        <w:rPr>
-          <w:rFonts w:ascii="Times New Roman" w:eastAsia="Times New Roman" w:hAnsi="Times New Roman" w:cs="Times New Roman"/>
-          <w:color w:val="000000"/>
-          <w:sz w:val="24"/>
-          <w:szCs w:val="24"/>
-          <w:lang w:val="en-US" w:eastAsia="de-DE"/>
-        </w:rPr>
-        <w:t>events</w:t>
-      </w:r>
-      <w:r>
-        <w:rPr>
-          <w:rFonts w:ascii="Times New Roman" w:eastAsia="Times New Roman" w:hAnsi="Times New Roman" w:cs="Times New Roman"/>
-          <w:color w:val="000000"/>
-          <w:sz w:val="24"/>
-          <w:szCs w:val="24"/>
-          <w:lang w:val="en-US" w:eastAsia="de-DE"/>
-        </w:rPr>
-        <w:t xml:space="preserve"> </w:t>
-      </w:r>
-      <w:r>
-        <w:rPr>
-          <w:rFonts w:ascii="Times New Roman" w:eastAsia="Times New Roman" w:hAnsi="Times New Roman" w:cs="Times New Roman"/>
-          <w:color w:val="000000"/>
-          <w:sz w:val="24"/>
-          <w:szCs w:val="24"/>
-          <w:lang w:val="en-US" w:eastAsia="de-DE"/>
-        </w:rPr>
-        <w:t xml:space="preserve">as we were not interested in individual </w:t>
-      </w:r>
-      <w:r>
-        <w:rPr>
-          <w:rFonts w:ascii="Times New Roman" w:eastAsia="Times New Roman" w:hAnsi="Times New Roman" w:cs="Times New Roman"/>
-          <w:color w:val="000000"/>
-          <w:sz w:val="24"/>
-          <w:szCs w:val="24"/>
-          <w:lang w:val="en-US" w:eastAsia="de-DE"/>
-        </w:rPr>
-        <w:t xml:space="preserve">classroom </w:t>
-      </w:r>
-      <w:r>
-        <w:rPr>
-          <w:rFonts w:ascii="Times New Roman" w:eastAsia="Times New Roman" w:hAnsi="Times New Roman" w:cs="Times New Roman"/>
-          <w:color w:val="000000"/>
-          <w:sz w:val="24"/>
-          <w:szCs w:val="24"/>
-          <w:lang w:val="en-US" w:eastAsia="de-DE"/>
-        </w:rPr>
-        <w:t xml:space="preserve">events, but only in the expected mean level </w:t>
-      </w:r>
-      <w:r>
-        <w:rPr>
-          <w:rFonts w:ascii="Times New Roman" w:eastAsia="Times New Roman" w:hAnsi="Times New Roman" w:cs="Times New Roman"/>
-          <w:color w:val="000000"/>
-          <w:sz w:val="24"/>
-          <w:szCs w:val="24"/>
-          <w:lang w:val="en-US" w:eastAsia="de-DE"/>
-        </w:rPr>
-        <w:t xml:space="preserve">of arousal </w:t>
-      </w:r>
-      <w:r>
-        <w:rPr>
-          <w:rFonts w:ascii="Times New Roman" w:eastAsia="Times New Roman" w:hAnsi="Times New Roman" w:cs="Times New Roman"/>
-          <w:color w:val="000000"/>
-          <w:sz w:val="24"/>
-          <w:szCs w:val="24"/>
-          <w:lang w:val="en-US" w:eastAsia="de-DE"/>
-        </w:rPr>
-        <w:t xml:space="preserve">during the </w:t>
-      </w:r>
-      <w:r>
-        <w:rPr>
-          <w:rFonts w:ascii="Times New Roman" w:eastAsia="Times New Roman" w:hAnsi="Times New Roman" w:cs="Times New Roman"/>
-          <w:i/>
-          <w:color w:val="000000"/>
-          <w:sz w:val="24"/>
-          <w:szCs w:val="24"/>
-          <w:lang w:val="en-US" w:eastAsia="de-DE"/>
-        </w:rPr>
-        <w:t>teaching phase</w:t>
-      </w:r>
-      <w:r>
-        <w:rPr>
-          <w:rFonts w:ascii="Times New Roman" w:eastAsia="Times New Roman" w:hAnsi="Times New Roman" w:cs="Times New Roman"/>
-          <w:color w:val="000000"/>
-          <w:sz w:val="24"/>
-          <w:szCs w:val="24"/>
-          <w:lang w:val="en-US" w:eastAsia="de-DE"/>
-        </w:rPr>
-        <w:t>.</w:t>
       </w:r>
     </w:p>
     <w:p>
@@ -10826,7 +10455,7 @@
         </w:rPr>
         <w:t xml:space="preserve">to estimate intercepts </w:t>
       </w:r>
-      <w:bookmarkStart w:id="3" w:name="_Hlk147847961"/>
+      <w:bookmarkStart w:id="5" w:name="_Hlk147847961"/>
       <w:r>
         <w:rPr>
           <w:rFonts w:ascii="Times New Roman" w:eastAsia="Times New Roman" w:hAnsi="Times New Roman" w:cs="Times New Roman"/>
@@ -10847,7 +10476,7 @@
         </w:rPr>
         <w:t xml:space="preserve"> </w:t>
       </w:r>
-      <w:bookmarkEnd w:id="3"/>
+      <w:bookmarkEnd w:id="5"/>
       <w:r>
         <w:rPr>
           <w:rFonts w:ascii="Times New Roman" w:eastAsia="Times New Roman" w:hAnsi="Times New Roman" w:cs="Times New Roman"/>
@@ -13440,7 +13069,6 @@
                 <w:lang w:eastAsia="de-DE"/>
               </w:rPr>
             </w:pPr>
-            <w:proofErr w:type="spellStart"/>
             <w:r>
               <w:rPr>
                 <w:rFonts w:ascii="Times New Roman" w:eastAsia="Times New Roman" w:hAnsi="Times New Roman" w:cs="Times New Roman"/>
@@ -13451,7 +13079,6 @@
               </w:rPr>
               <w:t>Interval</w:t>
             </w:r>
-            <w:proofErr w:type="spellEnd"/>
           </w:p>
         </w:tc>
         <w:tc>
@@ -13939,27 +13566,15 @@
               </w:rPr>
               <w:t xml:space="preserve">(1) </w:t>
             </w:r>
-            <w:proofErr w:type="spellStart"/>
-            <w:r>
-              <w:rPr>
-                <w:rFonts w:ascii="Times New Roman" w:eastAsia="Times New Roman" w:hAnsi="Times New Roman" w:cs="Times New Roman"/>
-                <w:color w:val="000000"/>
-                <w:sz w:val="24"/>
-                <w:szCs w:val="24"/>
-                <w:lang w:eastAsia="de-DE"/>
-              </w:rPr>
-              <w:t>Pre</w:t>
-            </w:r>
-            <w:proofErr w:type="spellEnd"/>
-            <w:r>
-              <w:rPr>
-                <w:rFonts w:ascii="Times New Roman" w:eastAsia="Times New Roman" w:hAnsi="Times New Roman" w:cs="Times New Roman"/>
-                <w:color w:val="000000"/>
-                <w:sz w:val="24"/>
-                <w:szCs w:val="24"/>
-                <w:lang w:eastAsia="de-DE"/>
-              </w:rPr>
-              <w:t>-</w:t>
+            <w:r>
+              <w:rPr>
+                <w:rFonts w:ascii="Times New Roman" w:eastAsia="Times New Roman" w:hAnsi="Times New Roman" w:cs="Times New Roman"/>
+                <w:color w:val="000000"/>
+                <w:sz w:val="24"/>
+                <w:szCs w:val="24"/>
+                <w:lang w:eastAsia="de-DE"/>
+              </w:rPr>
+              <w:t>Pre-</w:t>
             </w:r>
             <w:r>
               <w:rPr>
@@ -13981,7 +13596,6 @@
               </w:rPr>
               <w:t xml:space="preserve">eaching </w:t>
             </w:r>
-            <w:proofErr w:type="spellStart"/>
             <w:r>
               <w:rPr>
                 <w:rFonts w:ascii="Times New Roman" w:eastAsia="Times New Roman" w:hAnsi="Times New Roman" w:cs="Times New Roman"/>
@@ -14002,7 +13616,6 @@
               </w:rPr>
               <w:t>nterval</w:t>
             </w:r>
-            <w:proofErr w:type="spellEnd"/>
           </w:p>
         </w:tc>
         <w:tc>
@@ -14204,7 +13817,6 @@
               </w:rPr>
               <w:t xml:space="preserve">Teaching </w:t>
             </w:r>
-            <w:proofErr w:type="spellStart"/>
             <w:r>
               <w:rPr>
                 <w:rFonts w:ascii="Times New Roman" w:eastAsia="Times New Roman" w:hAnsi="Times New Roman" w:cs="Times New Roman"/>
@@ -14225,7 +13837,6 @@
               </w:rPr>
               <w:t>nterval</w:t>
             </w:r>
-            <w:proofErr w:type="spellEnd"/>
           </w:p>
         </w:tc>
         <w:tc>
@@ -14446,7 +14057,6 @@
               </w:rPr>
               <w:t xml:space="preserve">eaching </w:t>
             </w:r>
-            <w:proofErr w:type="spellStart"/>
             <w:r>
               <w:rPr>
                 <w:rFonts w:ascii="Times New Roman" w:eastAsia="Times New Roman" w:hAnsi="Times New Roman" w:cs="Times New Roman"/>
@@ -14467,7 +14077,6 @@
               </w:rPr>
               <w:t>nterval</w:t>
             </w:r>
-            <w:proofErr w:type="spellEnd"/>
           </w:p>
         </w:tc>
         <w:tc>
@@ -14668,7 +14277,6 @@
               </w:rPr>
               <w:t xml:space="preserve">Interview </w:t>
             </w:r>
-            <w:proofErr w:type="spellStart"/>
             <w:r>
               <w:rPr>
                 <w:rFonts w:ascii="Times New Roman" w:eastAsia="Times New Roman" w:hAnsi="Times New Roman" w:cs="Times New Roman"/>
@@ -14689,7 +14297,6 @@
               </w:rPr>
               <w:t>nterval</w:t>
             </w:r>
-            <w:proofErr w:type="spellEnd"/>
           </w:p>
         </w:tc>
         <w:tc>
@@ -14890,7 +14497,6 @@
               </w:rPr>
               <w:t xml:space="preserve">End </w:t>
             </w:r>
-            <w:proofErr w:type="spellStart"/>
             <w:r>
               <w:rPr>
                 <w:rFonts w:ascii="Times New Roman" w:eastAsia="Times New Roman" w:hAnsi="Times New Roman" w:cs="Times New Roman"/>
@@ -14911,7 +14517,6 @@
               </w:rPr>
               <w:t>nterval</w:t>
             </w:r>
-            <w:proofErr w:type="spellEnd"/>
           </w:p>
         </w:tc>
         <w:tc>
@@ -15848,7 +15453,6 @@
         </w:rPr>
         <w:t xml:space="preserve">, </w:t>
       </w:r>
-      <w:proofErr w:type="gramStart"/>
       <w:r>
         <w:rPr>
           <w:rFonts w:ascii="Times New Roman" w:eastAsia="Times New Roman" w:hAnsi="Times New Roman" w:cs="Times New Roman"/>
@@ -15871,7 +15475,6 @@
         </w:rPr>
         <w:t>(</w:t>
       </w:r>
-      <w:proofErr w:type="gramEnd"/>
       <w:r>
         <w:rPr>
           <w:rFonts w:ascii="Times New Roman" w:eastAsia="Times New Roman" w:hAnsi="Times New Roman" w:cs="Times New Roman"/>
@@ -16096,7 +15699,6 @@
         </w:rPr>
         <w:t xml:space="preserve">, </w:t>
       </w:r>
-      <w:proofErr w:type="gramStart"/>
       <w:r>
         <w:rPr>
           <w:rFonts w:ascii="Times New Roman" w:eastAsia="Times New Roman" w:hAnsi="Times New Roman" w:cs="Times New Roman"/>
@@ -16119,7 +15721,6 @@
         </w:rPr>
         <w:t>(</w:t>
       </w:r>
-      <w:proofErr w:type="gramEnd"/>
       <w:r>
         <w:rPr>
           <w:rFonts w:ascii="Times New Roman" w:eastAsia="Times New Roman" w:hAnsi="Times New Roman" w:cs="Times New Roman"/>
@@ -18325,7 +17926,6 @@
                 <w:lang w:eastAsia="de-DE"/>
               </w:rPr>
             </w:pPr>
-            <w:proofErr w:type="spellStart"/>
             <w:r>
               <w:rPr>
                 <w:rFonts w:ascii="Times New Roman" w:eastAsia="Times New Roman" w:hAnsi="Times New Roman" w:cs="Times New Roman"/>
@@ -18336,7 +17936,6 @@
               </w:rPr>
               <w:t>Interval</w:t>
             </w:r>
-            <w:proofErr w:type="spellEnd"/>
           </w:p>
         </w:tc>
         <w:tc>
@@ -18506,7 +18105,6 @@
                 <w:lang w:eastAsia="de-DE"/>
               </w:rPr>
             </w:pPr>
-            <w:proofErr w:type="spellStart"/>
             <w:r>
               <w:rPr>
                 <w:rFonts w:ascii="Times New Roman" w:eastAsia="Times New Roman" w:hAnsi="Times New Roman" w:cs="Times New Roman"/>
@@ -18517,7 +18115,6 @@
               </w:rPr>
               <w:t>Intercept</w:t>
             </w:r>
-            <w:proofErr w:type="spellEnd"/>
           </w:p>
         </w:tc>
         <w:tc>
@@ -18534,7 +18131,6 @@
                 <w:lang w:eastAsia="de-DE"/>
               </w:rPr>
             </w:pPr>
-            <w:proofErr w:type="spellStart"/>
             <w:r>
               <w:rPr>
                 <w:rFonts w:ascii="Times New Roman" w:eastAsia="Times New Roman" w:hAnsi="Times New Roman" w:cs="Times New Roman"/>
@@ -18544,7 +18140,6 @@
               </w:rPr>
               <w:t>Slope</w:t>
             </w:r>
-            <w:proofErr w:type="spellEnd"/>
           </w:p>
         </w:tc>
         <w:tc>
@@ -18562,7 +18157,6 @@
                 <w:lang w:eastAsia="de-DE"/>
               </w:rPr>
             </w:pPr>
-            <w:proofErr w:type="spellStart"/>
             <w:r>
               <w:rPr>
                 <w:rFonts w:ascii="Times New Roman" w:eastAsia="Times New Roman" w:hAnsi="Times New Roman" w:cs="Times New Roman"/>
@@ -18573,7 +18167,6 @@
               </w:rPr>
               <w:t>Intercept</w:t>
             </w:r>
-            <w:proofErr w:type="spellEnd"/>
           </w:p>
         </w:tc>
         <w:tc>
@@ -18591,7 +18184,6 @@
                 <w:lang w:eastAsia="de-DE"/>
               </w:rPr>
             </w:pPr>
-            <w:proofErr w:type="spellStart"/>
             <w:r>
               <w:rPr>
                 <w:rFonts w:ascii="Times New Roman" w:eastAsia="Times New Roman" w:hAnsi="Times New Roman" w:cs="Times New Roman"/>
@@ -18602,7 +18194,6 @@
               </w:rPr>
               <w:t>Slope</w:t>
             </w:r>
-            <w:proofErr w:type="spellEnd"/>
           </w:p>
         </w:tc>
       </w:tr>
@@ -18634,29 +18225,16 @@
               </w:rPr>
               <w:t xml:space="preserve">(1) </w:t>
             </w:r>
-            <w:proofErr w:type="spellStart"/>
-            <w:r>
-              <w:rPr>
-                <w:rFonts w:ascii="Times New Roman" w:eastAsia="Times New Roman" w:hAnsi="Times New Roman" w:cs="Times New Roman"/>
-                <w:color w:val="000000"/>
-                <w:sz w:val="24"/>
-                <w:szCs w:val="24"/>
-                <w:lang w:eastAsia="de-DE"/>
-              </w:rPr>
-              <w:t>Pre-teaching</w:t>
-            </w:r>
-            <w:proofErr w:type="spellEnd"/>
-            <w:r>
-              <w:rPr>
-                <w:rFonts w:ascii="Times New Roman" w:eastAsia="Times New Roman" w:hAnsi="Times New Roman" w:cs="Times New Roman"/>
-                <w:color w:val="000000"/>
-                <w:sz w:val="24"/>
-                <w:szCs w:val="24"/>
-                <w:lang w:eastAsia="de-DE"/>
-              </w:rPr>
-              <w:t xml:space="preserve"> </w:t>
-            </w:r>
-            <w:proofErr w:type="spellStart"/>
+            <w:r>
+              <w:rPr>
+                <w:rFonts w:ascii="Times New Roman" w:eastAsia="Times New Roman" w:hAnsi="Times New Roman" w:cs="Times New Roman"/>
+                <w:color w:val="000000"/>
+                <w:sz w:val="24"/>
+                <w:szCs w:val="24"/>
+                <w:lang w:eastAsia="de-DE"/>
+              </w:rPr>
+              <w:t xml:space="preserve">Pre-teaching </w:t>
+            </w:r>
             <w:r>
               <w:rPr>
                 <w:rFonts w:ascii="Times New Roman" w:eastAsia="Times New Roman" w:hAnsi="Times New Roman" w:cs="Times New Roman"/>
@@ -18667,7 +18245,6 @@
               </w:rPr>
               <w:t>interval</w:t>
             </w:r>
-            <w:proofErr w:type="spellEnd"/>
           </w:p>
         </w:tc>
         <w:tc>
@@ -18908,7 +18485,6 @@
               </w:rPr>
               <w:t xml:space="preserve">Teaching </w:t>
             </w:r>
-            <w:proofErr w:type="spellStart"/>
             <w:r>
               <w:rPr>
                 <w:rFonts w:ascii="Times New Roman" w:eastAsia="Times New Roman" w:hAnsi="Times New Roman" w:cs="Times New Roman"/>
@@ -18919,7 +18495,6 @@
               </w:rPr>
               <w:t>interval</w:t>
             </w:r>
-            <w:proofErr w:type="spellEnd"/>
           </w:p>
         </w:tc>
         <w:tc>
@@ -19166,31 +18741,8 @@
                 <w:szCs w:val="24"/>
                 <w:lang w:eastAsia="de-DE"/>
               </w:rPr>
-              <w:t>Post-</w:t>
-            </w:r>
-            <w:proofErr w:type="spellStart"/>
-            <w:r>
-              <w:rPr>
-                <w:rFonts w:ascii="Times New Roman" w:eastAsia="Times New Roman" w:hAnsi="Times New Roman" w:cs="Times New Roman"/>
-                <w:color w:val="000000"/>
-                <w:sz w:val="24"/>
-                <w:szCs w:val="24"/>
-                <w:lang w:eastAsia="de-DE"/>
-              </w:rPr>
-              <w:t>teaching</w:t>
-            </w:r>
-            <w:proofErr w:type="spellEnd"/>
-            <w:r>
-              <w:rPr>
-                <w:rFonts w:ascii="Times New Roman" w:eastAsia="Times New Roman" w:hAnsi="Times New Roman" w:cs="Times New Roman"/>
-                <w:color w:val="000000"/>
-                <w:sz w:val="24"/>
-                <w:szCs w:val="24"/>
-                <w:lang w:eastAsia="de-DE"/>
-              </w:rPr>
-              <w:t xml:space="preserve"> </w:t>
-            </w:r>
-            <w:proofErr w:type="spellStart"/>
+              <w:t xml:space="preserve">Post-teaching </w:t>
+            </w:r>
             <w:r>
               <w:rPr>
                 <w:rFonts w:ascii="Times New Roman" w:eastAsia="Times New Roman" w:hAnsi="Times New Roman" w:cs="Times New Roman"/>
@@ -19201,7 +18753,6 @@
               </w:rPr>
               <w:t>interval</w:t>
             </w:r>
-            <w:proofErr w:type="spellEnd"/>
           </w:p>
         </w:tc>
         <w:tc>
@@ -19456,7 +19007,6 @@
               </w:rPr>
               <w:t xml:space="preserve">Interview </w:t>
             </w:r>
-            <w:proofErr w:type="spellStart"/>
             <w:r>
               <w:rPr>
                 <w:rFonts w:ascii="Times New Roman" w:eastAsia="Times New Roman" w:hAnsi="Times New Roman" w:cs="Times New Roman"/>
@@ -19467,7 +19017,6 @@
               </w:rPr>
               <w:t>interval</w:t>
             </w:r>
-            <w:proofErr w:type="spellEnd"/>
           </w:p>
         </w:tc>
         <w:tc>
@@ -19718,7 +19267,6 @@
               </w:rPr>
               <w:t xml:space="preserve">End </w:t>
             </w:r>
-            <w:proofErr w:type="spellStart"/>
             <w:r>
               <w:rPr>
                 <w:rFonts w:ascii="Times New Roman" w:eastAsia="Times New Roman" w:hAnsi="Times New Roman" w:cs="Times New Roman"/>
@@ -19729,7 +19277,6 @@
               </w:rPr>
               <w:t>interval</w:t>
             </w:r>
-            <w:proofErr w:type="spellEnd"/>
           </w:p>
         </w:tc>
         <w:tc>
@@ -20748,7 +20295,6 @@
         </w:rPr>
         <w:t xml:space="preserve">Slopes </w:t>
       </w:r>
-      <w:proofErr w:type="gramStart"/>
       <w:r>
         <w:rPr>
           <w:rFonts w:ascii="Times New Roman" w:eastAsia="Times New Roman" w:hAnsi="Times New Roman" w:cs="Times New Roman"/>
@@ -20771,20 +20317,7 @@
           <w:szCs w:val="24"/>
           <w:lang w:val="en-US" w:eastAsia="de-DE"/>
         </w:rPr>
-        <w:t>ith</w:t>
-      </w:r>
-      <w:proofErr w:type="gramEnd"/>
-      <w:r>
-        <w:rPr>
-          <w:rFonts w:ascii="Times New Roman" w:eastAsia="Times New Roman" w:hAnsi="Times New Roman" w:cs="Times New Roman"/>
-          <w:b/>
-          <w:bCs/>
-          <w:color w:val="000000"/>
-          <w:sz w:val="24"/>
-          <w:szCs w:val="24"/>
-          <w:lang w:val="en-US" w:eastAsia="de-DE"/>
-        </w:rPr>
-        <w:t xml:space="preserve"> </w:t>
+        <w:t xml:space="preserve">ith </w:t>
       </w:r>
       <w:r>
         <w:rPr>
@@ -20988,7 +20521,7 @@
         </w:rPr>
         <w:t xml:space="preserve"> presented </w:t>
       </w:r>
-      <w:commentRangeStart w:id="4"/>
+      <w:commentRangeStart w:id="6"/>
       <w:r>
         <w:rPr>
           <w:rFonts w:ascii="Times New Roman" w:eastAsia="Times New Roman" w:hAnsi="Times New Roman" w:cs="Times New Roman"/>
@@ -21019,12 +20552,12 @@
         </w:rPr>
         <w:t>3</w:t>
       </w:r>
-      <w:commentRangeEnd w:id="4"/>
+      <w:commentRangeEnd w:id="6"/>
       <w:r>
         <w:rPr>
           <w:rStyle w:val="Kommentarzeichen"/>
         </w:rPr>
-        <w:commentReference w:id="4"/>
+        <w:commentReference w:id="6"/>
       </w:r>
       <w:r>
         <w:rPr>
@@ -22005,7 +21538,7 @@
         </w:rPr>
         <w:t xml:space="preserve">, </w:t>
       </w:r>
-      <w:commentRangeStart w:id="5"/>
+      <w:commentRangeStart w:id="7"/>
       <w:r>
         <w:rPr>
           <w:rFonts w:ascii="Times New Roman" w:eastAsia="Times New Roman" w:hAnsi="Times New Roman" w:cs="Times New Roman"/>
@@ -22126,12 +21659,12 @@
         </w:rPr>
         <w:t>appraisal</w:t>
       </w:r>
-      <w:commentRangeEnd w:id="5"/>
+      <w:commentRangeEnd w:id="7"/>
       <w:r>
         <w:rPr>
           <w:rStyle w:val="Kommentarzeichen"/>
         </w:rPr>
-        <w:commentReference w:id="5"/>
+        <w:commentReference w:id="7"/>
       </w:r>
       <w:r>
         <w:rPr>
@@ -22331,7 +21864,7 @@
         </w:rPr>
         <w:t xml:space="preserve">, </w:t>
       </w:r>
-      <w:commentRangeStart w:id="6"/>
+      <w:commentRangeStart w:id="8"/>
       <w:r>
         <w:rPr>
           <w:rFonts w:ascii="Times New Roman" w:eastAsia="Times New Roman" w:hAnsi="Times New Roman" w:cs="Times New Roman"/>
@@ -22352,12 +21885,12 @@
         </w:rPr>
         <w:t>with more teaching experience, while controlling for the confidence appraisal.</w:t>
       </w:r>
-      <w:commentRangeEnd w:id="6"/>
+      <w:commentRangeEnd w:id="8"/>
       <w:r>
         <w:rPr>
           <w:rStyle w:val="Kommentarzeichen"/>
         </w:rPr>
-        <w:commentReference w:id="6"/>
+        <w:commentReference w:id="8"/>
       </w:r>
     </w:p>
     <w:p>
@@ -23508,18 +23041,7 @@
                 <w:szCs w:val="24"/>
                 <w:lang w:eastAsia="de-DE"/>
               </w:rPr>
-              <w:t xml:space="preserve">(1) </w:t>
-            </w:r>
-            <w:proofErr w:type="spellStart"/>
-            <w:r>
-              <w:rPr>
-                <w:rFonts w:ascii="Times New Roman" w:eastAsia="Times New Roman" w:hAnsi="Times New Roman" w:cs="Times New Roman"/>
-                <w:color w:val="000000"/>
-                <w:sz w:val="24"/>
-                <w:szCs w:val="24"/>
-                <w:lang w:eastAsia="de-DE"/>
-              </w:rPr>
-              <w:t>Pre-</w:t>
+              <w:t>(1) Pre-</w:t>
             </w:r>
             <w:r>
               <w:rPr>
@@ -23539,20 +23061,8 @@
                 <w:szCs w:val="24"/>
                 <w:lang w:eastAsia="de-DE"/>
               </w:rPr>
-              <w:t>eaching</w:t>
-            </w:r>
-            <w:proofErr w:type="spellEnd"/>
-            <w:r>
-              <w:rPr>
-                <w:rFonts w:ascii="Times New Roman" w:eastAsia="Times New Roman" w:hAnsi="Times New Roman" w:cs="Times New Roman"/>
-                <w:color w:val="000000"/>
-                <w:sz w:val="24"/>
-                <w:szCs w:val="24"/>
-                <w:lang w:eastAsia="de-DE"/>
-              </w:rPr>
-              <w:t xml:space="preserve"> </w:t>
-            </w:r>
-            <w:proofErr w:type="spellStart"/>
+              <w:t xml:space="preserve">eaching </w:t>
+            </w:r>
             <w:r>
               <w:rPr>
                 <w:rFonts w:ascii="Times New Roman" w:eastAsia="Times New Roman" w:hAnsi="Times New Roman" w:cs="Times New Roman"/>
@@ -23563,7 +23073,6 @@
               </w:rPr>
               <w:t>Interval</w:t>
             </w:r>
-            <w:proofErr w:type="spellEnd"/>
           </w:p>
         </w:tc>
         <w:tc>
@@ -24411,7 +23920,6 @@
               <w:lastRenderedPageBreak/>
               <w:t xml:space="preserve">(2) Teaching </w:t>
             </w:r>
-            <w:proofErr w:type="spellStart"/>
             <w:r>
               <w:rPr>
                 <w:rFonts w:ascii="Times New Roman" w:eastAsia="Times New Roman" w:hAnsi="Times New Roman" w:cs="Times New Roman"/>
@@ -24422,7 +23930,6 @@
               </w:rPr>
               <w:t>Interval</w:t>
             </w:r>
-            <w:proofErr w:type="spellEnd"/>
           </w:p>
         </w:tc>
         <w:tc>
@@ -25279,31 +24786,8 @@
                 <w:szCs w:val="24"/>
                 <w:lang w:eastAsia="de-DE"/>
               </w:rPr>
-              <w:t>(3) Post-</w:t>
-            </w:r>
-            <w:proofErr w:type="spellStart"/>
-            <w:r>
-              <w:rPr>
-                <w:rFonts w:ascii="Times New Roman" w:eastAsia="Times New Roman" w:hAnsi="Times New Roman" w:cs="Times New Roman"/>
-                <w:color w:val="000000"/>
-                <w:sz w:val="24"/>
-                <w:szCs w:val="24"/>
-                <w:lang w:eastAsia="de-DE"/>
-              </w:rPr>
-              <w:t>teaching</w:t>
-            </w:r>
-            <w:proofErr w:type="spellEnd"/>
-            <w:r>
-              <w:rPr>
-                <w:rFonts w:ascii="Times New Roman" w:eastAsia="Times New Roman" w:hAnsi="Times New Roman" w:cs="Times New Roman"/>
-                <w:color w:val="000000"/>
-                <w:sz w:val="24"/>
-                <w:szCs w:val="24"/>
-                <w:lang w:eastAsia="de-DE"/>
-              </w:rPr>
-              <w:t xml:space="preserve"> </w:t>
-            </w:r>
-            <w:proofErr w:type="spellStart"/>
+              <w:t xml:space="preserve">(3) Post-teaching </w:t>
+            </w:r>
             <w:r>
               <w:rPr>
                 <w:rFonts w:ascii="Times New Roman" w:eastAsia="Times New Roman" w:hAnsi="Times New Roman" w:cs="Times New Roman"/>
@@ -25314,7 +24798,6 @@
               </w:rPr>
               <w:t>Interval</w:t>
             </w:r>
-            <w:proofErr w:type="spellEnd"/>
           </w:p>
         </w:tc>
         <w:tc>
@@ -26185,7 +25668,6 @@
               </w:rPr>
               <w:t xml:space="preserve">(4) Interview </w:t>
             </w:r>
-            <w:proofErr w:type="spellStart"/>
             <w:r>
               <w:rPr>
                 <w:rFonts w:ascii="Times New Roman" w:eastAsia="Times New Roman" w:hAnsi="Times New Roman" w:cs="Times New Roman"/>
@@ -26196,7 +25678,6 @@
               </w:rPr>
               <w:t>Interval</w:t>
             </w:r>
-            <w:proofErr w:type="spellEnd"/>
           </w:p>
         </w:tc>
         <w:tc>
@@ -27057,7 +26538,6 @@
               </w:rPr>
               <w:t xml:space="preserve">(5) End </w:t>
             </w:r>
-            <w:proofErr w:type="spellStart"/>
             <w:r>
               <w:rPr>
                 <w:rFonts w:ascii="Times New Roman" w:eastAsia="Times New Roman" w:hAnsi="Times New Roman" w:cs="Times New Roman"/>
@@ -27068,7 +26548,6 @@
               </w:rPr>
               <w:t>Interval</w:t>
             </w:r>
-            <w:proofErr w:type="spellEnd"/>
           </w:p>
         </w:tc>
         <w:tc>
@@ -29047,7 +28526,6 @@
                 <w:lang w:eastAsia="de-DE"/>
               </w:rPr>
             </w:pPr>
-            <w:proofErr w:type="spellStart"/>
             <w:r>
               <w:rPr>
                 <w:rFonts w:ascii="Times New Roman" w:eastAsia="Times New Roman" w:hAnsi="Times New Roman" w:cs="Times New Roman"/>
@@ -29057,7 +28535,6 @@
               </w:rPr>
               <w:t>Slopes</w:t>
             </w:r>
-            <w:proofErr w:type="spellEnd"/>
           </w:p>
         </w:tc>
         <w:tc>
@@ -29099,7 +28576,6 @@
                 <w:lang w:eastAsia="de-DE"/>
               </w:rPr>
             </w:pPr>
-            <w:proofErr w:type="spellStart"/>
             <w:r>
               <w:rPr>
                 <w:rFonts w:ascii="Times New Roman" w:eastAsia="Times New Roman" w:hAnsi="Times New Roman" w:cs="Times New Roman"/>
@@ -29109,7 +28585,6 @@
               </w:rPr>
               <w:t>Slopes</w:t>
             </w:r>
-            <w:proofErr w:type="spellEnd"/>
           </w:p>
         </w:tc>
         <w:tc>
@@ -29151,7 +28626,6 @@
                 <w:lang w:eastAsia="de-DE"/>
               </w:rPr>
             </w:pPr>
-            <w:proofErr w:type="spellStart"/>
             <w:r>
               <w:rPr>
                 <w:rFonts w:ascii="Times New Roman" w:eastAsia="Times New Roman" w:hAnsi="Times New Roman" w:cs="Times New Roman"/>
@@ -29161,7 +28635,6 @@
               </w:rPr>
               <w:t>Slopes</w:t>
             </w:r>
-            <w:proofErr w:type="spellEnd"/>
           </w:p>
         </w:tc>
         <w:tc>
@@ -29203,7 +28676,6 @@
                 <w:lang w:eastAsia="de-DE"/>
               </w:rPr>
             </w:pPr>
-            <w:proofErr w:type="spellStart"/>
             <w:r>
               <w:rPr>
                 <w:rFonts w:ascii="Times New Roman" w:eastAsia="Times New Roman" w:hAnsi="Times New Roman" w:cs="Times New Roman"/>
@@ -29213,7 +28685,6 @@
               </w:rPr>
               <w:t>Slopes</w:t>
             </w:r>
-            <w:proofErr w:type="spellEnd"/>
           </w:p>
         </w:tc>
       </w:tr>
@@ -29770,31 +29241,7 @@
                 <w:szCs w:val="20"/>
                 <w:lang w:eastAsia="de-DE"/>
               </w:rPr>
-              <w:t xml:space="preserve">(1) </w:t>
-            </w:r>
-            <w:proofErr w:type="spellStart"/>
-            <w:r>
-              <w:rPr>
-                <w:rFonts w:ascii="Times New Roman" w:eastAsia="Times New Roman" w:hAnsi="Times New Roman" w:cs="Times New Roman"/>
-                <w:b/>
-                <w:bCs/>
-                <w:sz w:val="20"/>
-                <w:szCs w:val="20"/>
-                <w:lang w:eastAsia="de-DE"/>
-              </w:rPr>
-              <w:t>Pre</w:t>
-            </w:r>
-            <w:proofErr w:type="spellEnd"/>
-            <w:r>
-              <w:rPr>
-                <w:rFonts w:ascii="Times New Roman" w:eastAsia="Times New Roman" w:hAnsi="Times New Roman" w:cs="Times New Roman"/>
-                <w:b/>
-                <w:bCs/>
-                <w:sz w:val="20"/>
-                <w:szCs w:val="20"/>
-                <w:lang w:eastAsia="de-DE"/>
-              </w:rPr>
-              <w:t>-Teaching Interval</w:t>
+              <w:t>(1) Pre-Teaching Interval</w:t>
             </w:r>
             <w:r>
               <w:rPr>
@@ -31298,21 +30745,8 @@
                 <w:szCs w:val="20"/>
                 <w:lang w:eastAsia="de-DE"/>
               </w:rPr>
-              <w:t xml:space="preserve">(2) Teaching </w:t>
-            </w:r>
-            <w:proofErr w:type="spellStart"/>
-            <w:r>
-              <w:rPr>
-                <w:rFonts w:ascii="Times New Roman" w:eastAsia="Times New Roman" w:hAnsi="Times New Roman" w:cs="Times New Roman"/>
-                <w:b/>
-                <w:bCs/>
-                <w:sz w:val="20"/>
-                <w:szCs w:val="20"/>
-                <w:lang w:eastAsia="de-DE"/>
-              </w:rPr>
-              <w:t>Interval</w:t>
-            </w:r>
-            <w:proofErr w:type="spellEnd"/>
+              <w:t>(2) Teaching Interval</w:t>
+            </w:r>
           </w:p>
         </w:tc>
         <w:tc>
@@ -34785,45 +34219,8 @@
                 <w:szCs w:val="20"/>
                 <w:lang w:eastAsia="de-DE"/>
               </w:rPr>
-              <w:t>(3) Post-</w:t>
-            </w:r>
-            <w:proofErr w:type="spellStart"/>
-            <w:r>
-              <w:rPr>
-                <w:rFonts w:ascii="Times New Roman" w:eastAsia="Times New Roman" w:hAnsi="Times New Roman" w:cs="Times New Roman"/>
-                <w:b/>
-                <w:bCs/>
-                <w:sz w:val="20"/>
-                <w:szCs w:val="20"/>
-                <w:lang w:eastAsia="de-DE"/>
-              </w:rPr>
-              <w:t>teaching</w:t>
-            </w:r>
-            <w:proofErr w:type="spellEnd"/>
-            <w:r>
-              <w:rPr>
-                <w:rFonts w:ascii="Times New Roman" w:eastAsia="Times New Roman" w:hAnsi="Times New Roman" w:cs="Times New Roman"/>
-                <w:b/>
-                <w:bCs/>
-                <w:sz w:val="20"/>
-                <w:szCs w:val="20"/>
-                <w:lang w:eastAsia="de-DE"/>
-              </w:rPr>
-              <w:t xml:space="preserve"> </w:t>
-            </w:r>
-            <w:proofErr w:type="spellStart"/>
-            <w:r>
-              <w:rPr>
-                <w:rFonts w:ascii="Times New Roman" w:eastAsia="Times New Roman" w:hAnsi="Times New Roman" w:cs="Times New Roman"/>
-                <w:b/>
-                <w:bCs/>
-                <w:sz w:val="20"/>
-                <w:szCs w:val="20"/>
-                <w:lang w:eastAsia="de-DE"/>
-              </w:rPr>
-              <w:t>Interval</w:t>
-            </w:r>
-            <w:proofErr w:type="spellEnd"/>
+              <w:t>(3) Post-teaching Interval</w:t>
+            </w:r>
           </w:p>
         </w:tc>
         <w:tc>
@@ -38190,21 +37587,8 @@
                 <w:szCs w:val="20"/>
                 <w:lang w:eastAsia="de-DE"/>
               </w:rPr>
-              <w:t xml:space="preserve">(4) Interview </w:t>
-            </w:r>
-            <w:proofErr w:type="spellStart"/>
-            <w:r>
-              <w:rPr>
-                <w:rFonts w:ascii="Times New Roman" w:eastAsia="Times New Roman" w:hAnsi="Times New Roman" w:cs="Times New Roman"/>
-                <w:b/>
-                <w:bCs/>
-                <w:sz w:val="20"/>
-                <w:szCs w:val="20"/>
-                <w:lang w:eastAsia="de-DE"/>
-              </w:rPr>
-              <w:t>Interval</w:t>
-            </w:r>
-            <w:proofErr w:type="spellEnd"/>
+              <w:t>(4) Interview Interval</w:t>
+            </w:r>
           </w:p>
         </w:tc>
         <w:tc>
@@ -41547,21 +40931,8 @@
                 <w:szCs w:val="20"/>
                 <w:lang w:eastAsia="de-DE"/>
               </w:rPr>
-              <w:t xml:space="preserve">(5) End </w:t>
-            </w:r>
-            <w:proofErr w:type="spellStart"/>
-            <w:r>
-              <w:rPr>
-                <w:rFonts w:ascii="Times New Roman" w:eastAsia="Times New Roman" w:hAnsi="Times New Roman" w:cs="Times New Roman"/>
-                <w:b/>
-                <w:bCs/>
-                <w:sz w:val="20"/>
-                <w:szCs w:val="20"/>
-                <w:lang w:eastAsia="de-DE"/>
-              </w:rPr>
-              <w:t>Interval</w:t>
-            </w:r>
-            <w:proofErr w:type="spellEnd"/>
+              <w:t>(5) End Interval</w:t>
+            </w:r>
           </w:p>
         </w:tc>
         <w:tc>
@@ -44818,9 +44189,8 @@
                 <w:szCs w:val="20"/>
                 <w:lang w:val="en-US" w:eastAsia="de-DE"/>
               </w:rPr>
-              <w:t xml:space="preserve">. Coefficients are unstandardized with standard errors in parentheses. Effects of teaching experience and appraisals on </w:t>
-            </w:r>
-            <w:proofErr w:type="gramStart"/>
+              <w:t>. Coefficients are unstandardized with standard errors in parentheses. Effects of teaching experience and appraisals on teachers</w:t>
+            </w:r>
             <w:r>
               <w:rPr>
                 <w:rFonts w:ascii="Times New Roman" w:eastAsia="Times New Roman" w:hAnsi="Times New Roman" w:cs="Times New Roman"/>
@@ -44829,28 +44199,7 @@
                 <w:szCs w:val="20"/>
                 <w:lang w:val="en-US" w:eastAsia="de-DE"/>
               </w:rPr>
-              <w:t>teachers</w:t>
-            </w:r>
-            <w:r>
-              <w:rPr>
-                <w:rFonts w:ascii="Times New Roman" w:eastAsia="Times New Roman" w:hAnsi="Times New Roman" w:cs="Times New Roman"/>
-                <w:color w:val="000000"/>
-                <w:sz w:val="20"/>
-                <w:szCs w:val="20"/>
-                <w:lang w:val="en-US" w:eastAsia="de-DE"/>
-              </w:rPr>
-              <w:t>’</w:t>
-            </w:r>
-            <w:proofErr w:type="gramEnd"/>
-            <w:r>
-              <w:rPr>
-                <w:rFonts w:ascii="Times New Roman" w:eastAsia="Times New Roman" w:hAnsi="Times New Roman" w:cs="Times New Roman"/>
-                <w:color w:val="000000"/>
-                <w:sz w:val="20"/>
-                <w:szCs w:val="20"/>
-                <w:lang w:val="en-US" w:eastAsia="de-DE"/>
-              </w:rPr>
-              <w:t xml:space="preserve"> </w:t>
+              <w:t xml:space="preserve">’ </w:t>
             </w:r>
             <w:r>
               <w:rPr>
@@ -45308,7 +44657,7 @@
         </w:rPr>
         <w:t xml:space="preserve"> </w:t>
       </w:r>
-      <w:commentRangeStart w:id="7"/>
+      <w:commentRangeStart w:id="9"/>
       <w:r>
         <w:rPr>
           <w:noProof/>
@@ -45360,12 +44709,12 @@
           </wp:inline>
         </w:drawing>
       </w:r>
-      <w:commentRangeEnd w:id="7"/>
+      <w:commentRangeEnd w:id="9"/>
       <w:r>
         <w:rPr>
           <w:rStyle w:val="Kommentarzeichen"/>
         </w:rPr>
-        <w:commentReference w:id="7"/>
+        <w:commentReference w:id="9"/>
       </w:r>
     </w:p>
     <w:p>
@@ -45636,40 +44985,7 @@
       </w:r>
     </w:p>
   </w:comment>
-  <w:comment w:id="1" w:author="Deiglmayr, Anne" w:date="2023-12-19T08:40:00Z" w:initials="DA">
-    <w:p>
-      <w:pPr>
-        <w:pStyle w:val="Kommentartext"/>
-        <w:rPr>
-          <w:lang w:val="en-US"/>
-        </w:rPr>
-      </w:pPr>
-      <w:r>
-        <w:rPr>
-          <w:rStyle w:val="Kommentarzeichen"/>
-        </w:rPr>
-        <w:annotationRef/>
-      </w:r>
-      <w:r>
-        <w:t xml:space="preserve">Ich glaube hier brauchen wir noch eindeutigere (und kürzer (?) </w:t>
-      </w:r>
-      <w:proofErr w:type="spellStart"/>
-      <w:r>
-        <w:rPr>
-          <w:lang w:val="en-US"/>
-        </w:rPr>
-        <w:t>Bezeichnung</w:t>
-      </w:r>
-      <w:proofErr w:type="spellEnd"/>
-      <w:r>
-        <w:rPr>
-          <w:lang w:val="en-US"/>
-        </w:rPr>
-        <w:t>. Disruption rating, confidence rating?</w:t>
-      </w:r>
-    </w:p>
-  </w:comment>
-  <w:comment w:id="2" w:author="Mandy Klatt" w:date="2024-01-03T16:03:00Z" w:initials="MK">
+  <w:comment w:id="1" w:author="Mandy Klatt" w:date="2024-03-06T12:04:00Z" w:initials="MK">
     <w:p>
       <w:pPr>
         <w:pStyle w:val="Kommentartext"/>
@@ -45680,12 +44996,34 @@
         </w:rPr>
         <w:annotationRef/>
       </w:r>
-      <w:r>
-        <w:t>Das lasse ich erstmal offen, bis der Theorieteil steht. Ich denke, dann können wir auch genauer mit den Begrifflichkeiten arbeiten, oder?</w:t>
-      </w:r>
     </w:p>
   </w:comment>
-  <w:comment w:id="4" w:author="Deiglmayr, Anne" w:date="2023-12-19T08:56:00Z" w:initials="DA">
+  <w:comment w:id="3" w:author="Deiglmayr, Anne" w:date="2023-12-19T08:40:00Z" w:initials="DA">
+    <w:p>
+      <w:pPr>
+        <w:pStyle w:val="Kommentartext"/>
+        <w:rPr>
+          <w:lang w:val="en-US"/>
+        </w:rPr>
+      </w:pPr>
+      <w:r>
+        <w:rPr>
+          <w:rStyle w:val="Kommentarzeichen"/>
+        </w:rPr>
+        <w:annotationRef/>
+      </w:r>
+      <w:r>
+        <w:t xml:space="preserve">Ich glaube hier brauchen wir noch eindeutigere (und kürzer (?) </w:t>
+      </w:r>
+      <w:r>
+        <w:rPr>
+          <w:lang w:val="en-US"/>
+        </w:rPr>
+        <w:t>Bezeichnung. Disruption rating, confidence rating?</w:t>
+      </w:r>
+    </w:p>
+  </w:comment>
+  <w:comment w:id="4" w:author="Mandy Klatt" w:date="2024-01-03T16:03:00Z" w:initials="MK">
     <w:p>
       <w:pPr>
         <w:pStyle w:val="Kommentartext"/>
@@ -45697,43 +45035,11 @@
         <w:annotationRef/>
       </w:r>
       <w:r>
-        <w:t xml:space="preserve">Das sind eine Menge Korrelationen... Und eigentlich interessieren uns auch nicht alle Phasen gleichermaßen, sondern doch v.a. </w:t>
-      </w:r>
-      <w:proofErr w:type="spellStart"/>
-      <w:r>
-        <w:t>pre-teaching</w:t>
-      </w:r>
-      <w:proofErr w:type="spellEnd"/>
-      <w:r>
-        <w:t xml:space="preserve"> (Vorbereitung, Spannungsaufbau...), </w:t>
-      </w:r>
-      <w:proofErr w:type="spellStart"/>
-      <w:r>
-        <w:t>teaching</w:t>
-      </w:r>
-      <w:proofErr w:type="spellEnd"/>
-      <w:r>
-        <w:t xml:space="preserve"> (der eigentlich </w:t>
-      </w:r>
-      <w:proofErr w:type="gramStart"/>
-      <w:r>
-        <w:t>Stressor..</w:t>
-      </w:r>
-      <w:proofErr w:type="gramEnd"/>
-      <w:r>
-        <w:t xml:space="preserve">) und </w:t>
-      </w:r>
-      <w:proofErr w:type="spellStart"/>
-      <w:r>
-        <w:t>ggf</w:t>
-      </w:r>
-      <w:proofErr w:type="spellEnd"/>
-      <w:r>
-        <w:t xml:space="preserve"> interview (ggf. ebenfalls stressig). Können wir hier reduzieren / fokussieren? Was machte wirklich Sinn zu erwarten, was ist die Story hinter der Hypothese?</w:t>
+        <w:t>Das lasse ich erstmal offen, bis der Theorieteil steht. Ich denke, dann können wir auch genauer mit den Begrifflichkeiten arbeiten, oder?</w:t>
       </w:r>
     </w:p>
   </w:comment>
-  <w:comment w:id="5" w:author="Deiglmayr, Anne" w:date="2024-01-08T11:23:00Z" w:initials="DA">
+  <w:comment w:id="2" w:author="Mandy Klatt" w:date="2024-03-06T12:05:00Z" w:initials="MK">
     <w:p>
       <w:pPr>
         <w:pStyle w:val="Kommentartext"/>
@@ -45745,11 +45051,20 @@
         <w:annotationRef/>
       </w:r>
       <w:r>
-        <w:t>?</w:t>
+        <w:t xml:space="preserve">Hier Rückbezug zum Modell herstellen und deutlich machen, dass sich disruptive appr. Auf Bewertung </w:t>
+      </w:r>
+      <w:r>
+        <w:t xml:space="preserve">des Stressors bezieht und confidence appr. Auf die zur Verfügung stehenden Ressourcen beim </w:t>
+      </w:r>
+      <w:r>
+        <w:t>Coping</w:t>
+      </w:r>
+      <w:r>
+        <w:t>.</w:t>
       </w:r>
     </w:p>
   </w:comment>
-  <w:comment w:id="6" w:author="Deiglmayr, Anne" w:date="2024-01-08T11:23:00Z" w:initials="DA">
+  <w:comment w:id="6" w:author="Deiglmayr, Anne" w:date="2023-12-19T08:56:00Z" w:initials="DA">
     <w:p>
       <w:pPr>
         <w:pStyle w:val="Kommentartext"/>
@@ -45761,11 +45076,43 @@
         <w:annotationRef/>
       </w:r>
       <w:r>
-        <w:t>?</w:t>
+        <w:t>Das sind eine Menge Korrelationen... Und eigentlich interessieren uns auch nicht alle Phasen gleichermaßen, sondern doch v.a. pre-teaching (Vorbereitung, Spannungsaufbau...), teaching (der eigentlich Stressor..) und ggf interview (ggf. ebenfalls stressig). Können wir hier reduzieren / fokussieren? Was machte wirklich Sinn zu erwarten, was ist die Story hinter der Hypothese?</w:t>
       </w:r>
     </w:p>
   </w:comment>
-  <w:comment w:id="7" w:author="Mandy Klatt" w:date="2023-11-15T10:15:00Z" w:initials="KM">
+  <w:comment w:id="7" w:author="Deiglmayr, Anne" w:date="2024-01-08T11:23:00Z" w:initials="DA">
+    <w:p>
+      <w:pPr>
+        <w:pStyle w:val="Kommentartext"/>
+      </w:pPr>
+      <w:r>
+        <w:rPr>
+          <w:rStyle w:val="Kommentarzeichen"/>
+        </w:rPr>
+        <w:annotationRef/>
+      </w:r>
+      <w:r>
+        <w:t>?</w:t>
+      </w:r>
+    </w:p>
+  </w:comment>
+  <w:comment w:id="8" w:author="Deiglmayr, Anne" w:date="2024-01-08T11:23:00Z" w:initials="DA">
+    <w:p>
+      <w:pPr>
+        <w:pStyle w:val="Kommentartext"/>
+      </w:pPr>
+      <w:r>
+        <w:rPr>
+          <w:rStyle w:val="Kommentarzeichen"/>
+        </w:rPr>
+        <w:annotationRef/>
+      </w:r>
+      <w:r>
+        <w:t>?</w:t>
+      </w:r>
+    </w:p>
+  </w:comment>
+  <w:comment w:id="9" w:author="Mandy Klatt" w:date="2023-11-15T10:15:00Z" w:initials="KM">
     <w:p>
       <w:pPr>
         <w:pStyle w:val="Kommentartext"/>
@@ -45800,8 +45147,10 @@
 <file path=word/commentsExtended.xml><?xml version="1.0" encoding="utf-8"?>
 <w15:commentsEx xmlns:wpc="http://schemas.microsoft.com/office/word/2010/wordprocessingCanvas" xmlns:cx="http://schemas.microsoft.com/office/drawing/2014/chartex" xmlns:cx1="http://schemas.microsoft.com/office/drawing/2015/9/8/chartex" xmlns:cx2="http://schemas.microsoft.com/office/drawing/2015/10/21/chartex" xmlns:cx3="http://schemas.microsoft.com/office/drawing/2016/5/9/chartex" xmlns:cx4="http://schemas.microsoft.com/office/drawing/2016/5/10/chartex" xmlns:cx5="http://schemas.microsoft.com/office/drawing/2016/5/11/chartex" xmlns:cx6="http://schemas.microsoft.com/office/drawing/2016/5/12/chartex" xmlns:cx7="http://schemas.microsoft.com/office/drawing/2016/5/13/chartex" xmlns:cx8="http://schemas.microsoft.com/office/drawing/2016/5/14/chartex" xmlns:mc="http://schemas.openxmlformats.org/markup-compatibility/2006" xmlns:aink="http://schemas.microsoft.com/office/drawing/2016/ink" xmlns:am3d="http://schemas.microsoft.com/office/drawing/2017/model3d" xmlns:o="urn:schemas-microsoft-com:office:office" xmlns:r="http://schemas.openxmlformats.org/officeDocument/2006/relationships" xmlns:m="http://schemas.openxmlformats.org/officeDocument/2006/math" xmlns:v="urn:schemas-microsoft-com:vml" xmlns:wp14="http://schemas.microsoft.com/office/word/2010/wordprocessingDrawing" xmlns:wp="http://schemas.openxmlformats.org/drawingml/2006/wordprocessingDrawing" xmlns:w10="urn:schemas-microsoft-com:office:word" xmlns:w="http://schemas.openxmlformats.org/wordprocessingml/2006/main" xmlns:w14="http://schemas.microsoft.com/office/word/2010/wordml" xmlns:w15="http://schemas.microsoft.com/office/word/2012/wordml" xmlns:w16cex="http://schemas.microsoft.com/office/word/2018/wordml/cex" xmlns:w16cid="http://schemas.microsoft.com/office/word/2016/wordml/cid" xmlns:w16="http://schemas.microsoft.com/office/word/2018/wordml" xmlns:w16sdtdh="http://schemas.microsoft.com/office/word/2020/wordml/sdtdatahash" xmlns:w16se="http://schemas.microsoft.com/office/word/2015/wordml/symex" xmlns:wpg="http://schemas.microsoft.com/office/word/2010/wordprocessingGroup" xmlns:wpi="http://schemas.microsoft.com/office/word/2010/wordprocessingInk" xmlns:wne="http://schemas.microsoft.com/office/word/2006/wordml" xmlns:wps="http://schemas.microsoft.com/office/word/2010/wordprocessingShape" mc:Ignorable="w14 w15 w16se w16cid w16 w16cex w16sdtdh wp14">
   <w15:commentEx w15:paraId="7407762A" w15:done="0"/>
+  <w15:commentEx w15:paraId="2EB8A7D5" w15:done="0"/>
   <w15:commentEx w15:paraId="12F0FC8B" w15:done="0"/>
   <w15:commentEx w15:paraId="26A0754D" w15:paraIdParent="12F0FC8B" w15:done="0"/>
+  <w15:commentEx w15:paraId="57A67CDA" w15:done="0"/>
   <w15:commentEx w15:paraId="68498B81" w15:done="0"/>
   <w15:commentEx w15:paraId="44AD51E0" w15:done="0"/>
   <w15:commentEx w15:paraId="3F5DE409" w15:done="0"/>
@@ -45811,7 +45160,9 @@
 
 <file path=word/commentsExtensible.xml><?xml version="1.0" encoding="utf-8"?>
 <w16cex:commentsExtensible xmlns:wpc="http://schemas.microsoft.com/office/word/2010/wordprocessingCanvas" xmlns:cx="http://schemas.microsoft.com/office/drawing/2014/chartex" xmlns:cx1="http://schemas.microsoft.com/office/drawing/2015/9/8/chartex" xmlns:cx2="http://schemas.microsoft.com/office/drawing/2015/10/21/chartex" xmlns:cx3="http://schemas.microsoft.com/office/drawing/2016/5/9/chartex" xmlns:cx4="http://schemas.microsoft.com/office/drawing/2016/5/10/chartex" xmlns:cx5="http://schemas.microsoft.com/office/drawing/2016/5/11/chartex" xmlns:cx6="http://schemas.microsoft.com/office/drawing/2016/5/12/chartex" xmlns:cx7="http://schemas.microsoft.com/office/drawing/2016/5/13/chartex" xmlns:cx8="http://schemas.microsoft.com/office/drawing/2016/5/14/chartex" xmlns:mc="http://schemas.openxmlformats.org/markup-compatibility/2006" xmlns:aink="http://schemas.microsoft.com/office/drawing/2016/ink" xmlns:am3d="http://schemas.microsoft.com/office/drawing/2017/model3d" xmlns:o="urn:schemas-microsoft-com:office:office" xmlns:r="http://schemas.openxmlformats.org/officeDocument/2006/relationships" xmlns:m="http://schemas.openxmlformats.org/officeDocument/2006/math" xmlns:v="urn:schemas-microsoft-com:vml" xmlns:wp14="http://schemas.microsoft.com/office/word/2010/wordprocessingDrawing" xmlns:wp="http://schemas.openxmlformats.org/drawingml/2006/wordprocessingDrawing" xmlns:w10="urn:schemas-microsoft-com:office:word" xmlns:w="http://schemas.openxmlformats.org/wordprocessingml/2006/main" xmlns:w14="http://schemas.microsoft.com/office/word/2010/wordml" xmlns:w15="http://schemas.microsoft.com/office/word/2012/wordml" xmlns:w16cex="http://schemas.microsoft.com/office/word/2018/wordml/cex" xmlns:w16cid="http://schemas.microsoft.com/office/word/2016/wordml/cid" xmlns:w16="http://schemas.microsoft.com/office/word/2018/wordml" xmlns:w16sdtdh="http://schemas.microsoft.com/office/word/2020/wordml/sdtdatahash" xmlns:w16se="http://schemas.microsoft.com/office/word/2015/wordml/symex" xmlns:wpg="http://schemas.microsoft.com/office/word/2010/wordprocessingGroup" xmlns:wpi="http://schemas.microsoft.com/office/word/2010/wordprocessingInk" xmlns:wne="http://schemas.microsoft.com/office/word/2006/wordml" xmlns:wps="http://schemas.microsoft.com/office/word/2010/wordprocessingShape" mc:Ignorable="w14 w15 w16se w16cid w16 w16cex w16sdtdh wp14">
+  <w16cex:commentExtensible w16cex:durableId="2992DA42" w16cex:dateUtc="2024-03-06T11:04:00Z"/>
   <w16cex:commentExtensible w16cex:durableId="294003CD" w16cex:dateUtc="2024-01-03T15:03:00Z"/>
+  <w16cex:commentExtensible w16cex:durableId="2992DA9F" w16cex:dateUtc="2024-03-06T11:05:00Z"/>
   <w16cex:commentExtensible w16cex:durableId="682390F9" w16cex:dateUtc="2023-11-15T09:15:00Z"/>
 </w16cex:commentsExtensible>
 </file>
@@ -45819,8 +45170,10 @@
 <file path=word/commentsIds.xml><?xml version="1.0" encoding="utf-8"?>
 <w16cid:commentsIds xmlns:wpc="http://schemas.microsoft.com/office/word/2010/wordprocessingCanvas" xmlns:cx="http://schemas.microsoft.com/office/drawing/2014/chartex" xmlns:cx1="http://schemas.microsoft.com/office/drawing/2015/9/8/chartex" xmlns:cx2="http://schemas.microsoft.com/office/drawing/2015/10/21/chartex" xmlns:cx3="http://schemas.microsoft.com/office/drawing/2016/5/9/chartex" xmlns:cx4="http://schemas.microsoft.com/office/drawing/2016/5/10/chartex" xmlns:cx5="http://schemas.microsoft.com/office/drawing/2016/5/11/chartex" xmlns:cx6="http://schemas.microsoft.com/office/drawing/2016/5/12/chartex" xmlns:cx7="http://schemas.microsoft.com/office/drawing/2016/5/13/chartex" xmlns:cx8="http://schemas.microsoft.com/office/drawing/2016/5/14/chartex" xmlns:mc="http://schemas.openxmlformats.org/markup-compatibility/2006" xmlns:aink="http://schemas.microsoft.com/office/drawing/2016/ink" xmlns:am3d="http://schemas.microsoft.com/office/drawing/2017/model3d" xmlns:o="urn:schemas-microsoft-com:office:office" xmlns:r="http://schemas.openxmlformats.org/officeDocument/2006/relationships" xmlns:m="http://schemas.openxmlformats.org/officeDocument/2006/math" xmlns:v="urn:schemas-microsoft-com:vml" xmlns:wp14="http://schemas.microsoft.com/office/word/2010/wordprocessingDrawing" xmlns:wp="http://schemas.openxmlformats.org/drawingml/2006/wordprocessingDrawing" xmlns:w10="urn:schemas-microsoft-com:office:word" xmlns:w="http://schemas.openxmlformats.org/wordprocessingml/2006/main" xmlns:w14="http://schemas.microsoft.com/office/word/2010/wordml" xmlns:w15="http://schemas.microsoft.com/office/word/2012/wordml" xmlns:w16cex="http://schemas.microsoft.com/office/word/2018/wordml/cex" xmlns:w16cid="http://schemas.microsoft.com/office/word/2016/wordml/cid" xmlns:w16="http://schemas.microsoft.com/office/word/2018/wordml" xmlns:w16sdtdh="http://schemas.microsoft.com/office/word/2020/wordml/sdtdatahash" xmlns:w16se="http://schemas.microsoft.com/office/word/2015/wordml/symex" xmlns:wpg="http://schemas.microsoft.com/office/word/2010/wordprocessingGroup" xmlns:wpi="http://schemas.microsoft.com/office/word/2010/wordprocessingInk" xmlns:wne="http://schemas.microsoft.com/office/word/2006/wordml" xmlns:wps="http://schemas.microsoft.com/office/word/2010/wordprocessingShape" mc:Ignorable="w14 w15 w16se w16cid w16 w16cex w16sdtdh wp14">
   <w16cid:commentId w16cid:paraId="7407762A" w16cid:durableId="292B03A0"/>
+  <w16cid:commentId w16cid:paraId="2EB8A7D5" w16cid:durableId="2992DA42"/>
   <w16cid:commentId w16cid:paraId="12F0FC8B" w16cid:durableId="292BD560"/>
   <w16cid:commentId w16cid:paraId="26A0754D" w16cid:durableId="294003CD"/>
+  <w16cid:commentId w16cid:paraId="57A67CDA" w16cid:durableId="2992DA9F"/>
   <w16cid:commentId w16cid:paraId="68498B81" w16cid:durableId="292BD944"/>
   <w16cid:commentId w16cid:paraId="44AD51E0" w16cid:durableId="294659A7"/>
   <w16cid:commentId w16cid:paraId="3F5DE409" w16cid:durableId="294659CB"/>
